--- a/MSDS 6371 Project Report (Palmer, Tan, Yeung).docx
+++ b/MSDS 6371 Project Report (Palmer, Tan, Yeung).docx
@@ -1,6 +1,6 @@
 
 <file path=word/document.xml><?xml version="1.0" encoding="utf-8"?>
-<w:document xmlns:mc="http://schemas.openxmlformats.org/markup-compatibility/2006" xmlns:o="urn:schemas-microsoft-com:office:office" xmlns:r="http://schemas.openxmlformats.org/officeDocument/2006/relationships" xmlns:m="http://schemas.openxmlformats.org/officeDocument/2006/math" xmlns:v="urn:schemas-microsoft-com:vml" xmlns:wp="http://schemas.openxmlformats.org/drawingml/2006/wordprocessingDrawing" xmlns:w10="urn:schemas-microsoft-com:office:word" xmlns:w="http://schemas.openxmlformats.org/wordprocessingml/2006/main" xmlns:wne="http://schemas.microsoft.com/office/word/2006/wordml" xmlns:sl="http://schemas.openxmlformats.org/schemaLibrary/2006/main" xmlns:a="http://schemas.openxmlformats.org/drawingml/2006/main" xmlns:pic="http://schemas.openxmlformats.org/drawingml/2006/picture" xmlns:c="http://schemas.openxmlformats.org/drawingml/2006/chart" xmlns:lc="http://schemas.openxmlformats.org/drawingml/2006/lockedCanvas" xmlns:dgm="http://schemas.openxmlformats.org/drawingml/2006/diagram" xmlns:wps="http://schemas.microsoft.com/office/word/2010/wordprocessingShape" xmlns:wpg="http://schemas.microsoft.com/office/word/2010/wordprocessingGroup" xmlns:w14="http://schemas.microsoft.com/office/word/2010/wordml" xmlns:w15="http://schemas.microsoft.com/office/word/2012/wordml">
+<w:document xmlns:wpc="http://schemas.microsoft.com/office/word/2010/wordprocessingCanvas" xmlns:cx="http://schemas.microsoft.com/office/drawing/2014/chartex" xmlns:cx1="http://schemas.microsoft.com/office/drawing/2015/9/8/chartex" xmlns:cx2="http://schemas.microsoft.com/office/drawing/2015/10/21/chartex" xmlns:cx3="http://schemas.microsoft.com/office/drawing/2016/5/9/chartex" xmlns:cx4="http://schemas.microsoft.com/office/drawing/2016/5/10/chartex" xmlns:cx5="http://schemas.microsoft.com/office/drawing/2016/5/11/chartex" xmlns:cx6="http://schemas.microsoft.com/office/drawing/2016/5/12/chartex" xmlns:cx7="http://schemas.microsoft.com/office/drawing/2016/5/13/chartex" xmlns:cx8="http://schemas.microsoft.com/office/drawing/2016/5/14/chartex" xmlns:mc="http://schemas.openxmlformats.org/markup-compatibility/2006" xmlns:aink="http://schemas.microsoft.com/office/drawing/2016/ink" xmlns:am3d="http://schemas.microsoft.com/office/drawing/2017/model3d" xmlns:o="urn:schemas-microsoft-com:office:office" xmlns:r="http://schemas.openxmlformats.org/officeDocument/2006/relationships" xmlns:m="http://schemas.openxmlformats.org/officeDocument/2006/math" xmlns:v="urn:schemas-microsoft-com:vml" xmlns:wp14="http://schemas.microsoft.com/office/word/2010/wordprocessingDrawing" xmlns:wp="http://schemas.openxmlformats.org/drawingml/2006/wordprocessingDrawing" xmlns:w10="urn:schemas-microsoft-com:office:word" xmlns:w="http://schemas.openxmlformats.org/wordprocessingml/2006/main" xmlns:w14="http://schemas.microsoft.com/office/word/2010/wordml" xmlns:w15="http://schemas.microsoft.com/office/word/2012/wordml" xmlns:w16cid="http://schemas.microsoft.com/office/word/2016/wordml/cid" xmlns:w16se="http://schemas.microsoft.com/office/word/2015/wordml/symex" xmlns:wpg="http://schemas.microsoft.com/office/word/2010/wordprocessingGroup" xmlns:wpi="http://schemas.microsoft.com/office/word/2010/wordprocessingInk" xmlns:wne="http://schemas.microsoft.com/office/word/2006/wordml" xmlns:wps="http://schemas.microsoft.com/office/word/2010/wordprocessingShape" mc:Ignorable="w14 w15 w16se w16cid wp14">
   <w:body>
     <w:p>
       <w:pPr>
@@ -14,7 +14,6 @@
         <w:rPr>
           <w:sz w:val="48"/>
           <w:szCs w:val="48"/>
-          <w:rtl w:val="0"/>
         </w:rPr>
         <w:t xml:space="preserve">MSDS 6371 Project Report </w:t>
       </w:r>
@@ -31,22 +30,21 @@
         <w:rPr>
           <w:sz w:val="48"/>
           <w:szCs w:val="48"/>
-          <w:rtl w:val="0"/>
-        </w:rPr>
-        <w:t xml:space="preserve">Analysis of Home Sales in Ames, Iowa</w:t>
-        <w:br w:type="textWrapping"/>
+        </w:rPr>
+        <w:t>Analysis of Home Sales in Ames, Iowa</w:t>
+      </w:r>
+      <w:r>
+        <w:rPr>
+          <w:sz w:val="48"/>
+          <w:szCs w:val="48"/>
+        </w:rPr>
+        <w:br/>
       </w:r>
     </w:p>
     <w:p>
       <w:pPr>
         <w:jc w:val="center"/>
-        <w:rPr/>
-      </w:pPr>
-      <w:r>
-        <w:rPr>
-          <w:rtl w:val="0"/>
-        </w:rPr>
-      </w:r>
+      </w:pPr>
     </w:p>
     <w:p>
       <w:pPr>
@@ -60,9 +58,8 @@
         <w:rPr>
           <w:sz w:val="28"/>
           <w:szCs w:val="28"/>
-          <w:rtl w:val="0"/>
-        </w:rPr>
-        <w:t xml:space="preserve">Richard Palmer</w:t>
+        </w:rPr>
+        <w:t>Richard Palmer</w:t>
       </w:r>
     </w:p>
     <w:p>
@@ -77,9 +74,8 @@
         <w:rPr>
           <w:sz w:val="28"/>
           <w:szCs w:val="28"/>
-          <w:rtl w:val="0"/>
-        </w:rPr>
-        <w:t xml:space="preserve">Jonathan Tan</w:t>
+        </w:rPr>
+        <w:t>Jonathan Tan</w:t>
       </w:r>
     </w:p>
     <w:p>
@@ -94,102 +90,82 @@
         <w:rPr>
           <w:sz w:val="28"/>
           <w:szCs w:val="28"/>
-          <w:rtl w:val="0"/>
-        </w:rPr>
-        <w:t xml:space="preserve">Anthony Yeung</w:t>
-      </w:r>
-    </w:p>
-    <w:p>
-      <w:pPr>
-        <w:jc w:val="left"/>
-        <w:rPr/>
-      </w:pPr>
+        </w:rPr>
+        <w:t>Anthony Yeung</w:t>
+      </w:r>
+    </w:p>
+    <w:p>
       <w:r>
         <w:br w:type="page"/>
       </w:r>
-      <w:r>
-        <w:rPr>
-          <w:rtl w:val="0"/>
-        </w:rPr>
-      </w:r>
-    </w:p>
-    <w:p>
-      <w:pPr>
-        <w:jc w:val="left"/>
-        <w:rPr/>
-      </w:pPr>
-      <w:r>
-        <w:rPr>
-          <w:rtl w:val="0"/>
-        </w:rPr>
-      </w:r>
-    </w:p>
-    <w:p>
-      <w:pPr>
-        <w:jc w:val="left"/>
+    </w:p>
+    <w:p/>
+    <w:p>
+      <w:pPr>
         <w:rPr>
           <w:sz w:val="28"/>
           <w:szCs w:val="28"/>
         </w:rPr>
       </w:pPr>
-      <w:r>
-        <w:rPr>
-          <w:rtl w:val="0"/>
-        </w:rPr>
-      </w:r>
-    </w:p>
-    <w:p>
-      <w:pPr>
-        <w:jc w:val="left"/>
-        <w:rPr/>
-      </w:pPr>
+    </w:p>
+    <w:p>
       <w:commentRangeStart w:id="0"/>
       <w:r>
         <w:rPr>
           <w:sz w:val="28"/>
           <w:szCs w:val="28"/>
-          <w:rtl w:val="0"/>
-        </w:rPr>
-        <w:t xml:space="preserve">Analysis 1</w:t>
+        </w:rPr>
+        <w:t>Analysis 1</w:t>
       </w:r>
       <w:commentRangeEnd w:id="0"/>
       <w:r>
         <w:commentReference w:id="0"/>
       </w:r>
-      <w:r>
-        <w:rPr>
-          <w:rtl w:val="0"/>
-        </w:rPr>
-      </w:r>
     </w:p>
     <w:p>
       <w:pPr>
         <w:pStyle w:val="Heading4"/>
-        <w:rPr/>
-      </w:pPr>
-      <w:bookmarkStart w:colFirst="0" w:colLast="0" w:name="_5d9vbir4rn6j" w:id="0"/>
-      <w:bookmarkEnd w:id="0"/>
-      <w:r>
-        <w:rPr>
-          <w:rtl w:val="0"/>
-        </w:rPr>
+      </w:pPr>
+      <w:bookmarkStart w:id="1" w:name="_5d9vbir4rn6j" w:colFirst="0" w:colLast="0"/>
+      <w:bookmarkEnd w:id="1"/>
+      <w:r>
         <w:t xml:space="preserve">Background </w:t>
       </w:r>
     </w:p>
     <w:p>
-      <w:pPr>
-        <w:jc w:val="left"/>
-        <w:rPr/>
-      </w:pPr>
-      <w:r>
-        <w:rPr>
-          <w:rtl w:val="0"/>
-        </w:rPr>
-        <w:t xml:space="preserve">The goal of this first analysis was to determine the relationship between the sale price of a house and its square footage. Additional consideration was also given to the neighborhood each house was located in. There were a total of 381 observations within the three neighborhoods of NAmes, Edwards, and BrkSide. </w:t>
-      </w:r>
-      <w:r>
+      <w:r>
+        <w:t xml:space="preserve">The goal of this first analysis was to determine the relationship between the sale price of a house and its square footage. Additional consideration was also given to the neighborhood each house was located in. There </w:t>
+      </w:r>
+      <w:proofErr w:type="gramStart"/>
+      <w:r>
+        <w:t>were</w:t>
+      </w:r>
+      <w:proofErr w:type="gramEnd"/>
+      <w:r>
+        <w:t xml:space="preserve"> a total of 381 observations within the three neighborhoods of </w:t>
+      </w:r>
+      <w:proofErr w:type="spellStart"/>
+      <w:r>
+        <w:t>NAmes</w:t>
+      </w:r>
+      <w:proofErr w:type="spellEnd"/>
+      <w:r>
+        <w:t xml:space="preserve">, Edwards, and </w:t>
+      </w:r>
+      <w:proofErr w:type="spellStart"/>
+      <w:r>
+        <w:t>BrkSide</w:t>
+      </w:r>
+      <w:proofErr w:type="spellEnd"/>
+      <w:r>
+        <w:t xml:space="preserve">. </w:t>
+      </w:r>
+      <w:r>
+        <w:rPr>
+          <w:noProof/>
+        </w:rPr>
         <w:drawing>
-          <wp:anchor allowOverlap="1" behindDoc="0" distB="114300" distT="114300" distL="114300" distR="114300" hidden="0" layoutInCell="1" locked="0" relativeHeight="0" simplePos="0">
+          <wp:anchor distT="114300" distB="114300" distL="114300" distR="114300" simplePos="0" relativeHeight="251658240" behindDoc="0" locked="0" layoutInCell="1" hidden="0" allowOverlap="1" wp14:anchorId="5152015A" wp14:editId="520ABAF4">
             <wp:simplePos x="0" y="0"/>
             <wp:positionH relativeFrom="column">
               <wp:posOffset>1</wp:posOffset>
@@ -198,19 +174,20 @@
               <wp:posOffset>1019175</wp:posOffset>
             </wp:positionV>
             <wp:extent cx="5943600" cy="5930900"/>
-            <wp:effectExtent b="0" l="0" r="0" t="0"/>
-            <wp:wrapTopAndBottom distB="114300" distT="114300"/>
+            <wp:effectExtent l="0" t="0" r="0" b="0"/>
+            <wp:wrapTopAndBottom distT="114300" distB="114300"/>
             <wp:docPr id="3" name="image10.png"/>
-            <a:graphic>
+            <wp:cNvGraphicFramePr/>
+            <a:graphic xmlns:a="http://schemas.openxmlformats.org/drawingml/2006/main">
               <a:graphicData uri="http://schemas.openxmlformats.org/drawingml/2006/picture">
-                <pic:pic>
+                <pic:pic xmlns:pic="http://schemas.openxmlformats.org/drawingml/2006/picture">
                   <pic:nvPicPr>
                     <pic:cNvPr id="0" name="image10.png"/>
                     <pic:cNvPicPr preferRelativeResize="0"/>
                   </pic:nvPicPr>
                   <pic:blipFill>
-                    <a:blip r:embed="rId7"/>
-                    <a:srcRect b="0" l="0" r="0" t="0"/>
+                    <a:blip r:embed="rId8"/>
+                    <a:srcRect/>
                     <a:stretch>
                       <a:fillRect/>
                     </a:stretch>
@@ -220,7 +197,9 @@
                       <a:off x="0" y="0"/>
                       <a:ext cx="5943600" cy="5930900"/>
                     </a:xfrm>
-                    <a:prstGeom prst="rect"/>
+                    <a:prstGeom prst="rect">
+                      <a:avLst/>
+                    </a:prstGeom>
                     <a:ln/>
                   </pic:spPr>
                 </pic:pic>
@@ -233,16 +212,15 @@
     <w:p>
       <w:pPr>
         <w:pStyle w:val="Heading4"/>
-        <w:rPr/>
-      </w:pPr>
-      <w:bookmarkStart w:colFirst="0" w:colLast="0" w:name="_lvogxol67j5s" w:id="1"/>
-      <w:bookmarkEnd w:id="1"/>
-      <w:r>
-        <w:rPr>
-          <w:rtl w:val="0"/>
-        </w:rPr>
-        <w:t xml:space="preserve">Checking Assumptions</w:t>
-        <w:br w:type="textWrapping"/>
+      </w:pPr>
+      <w:bookmarkStart w:id="2" w:name="_lvogxol67j5s" w:colFirst="0" w:colLast="0"/>
+      <w:bookmarkEnd w:id="2"/>
+      <w:r>
+        <w:lastRenderedPageBreak/>
+        <w:t>Checking Assumptions</w:t>
+      </w:r>
+      <w:r>
+        <w:br/>
       </w:r>
     </w:p>
     <w:p>
@@ -251,16 +229,17 @@
           <w:ilvl w:val="0"/>
           <w:numId w:val="1"/>
         </w:numPr>
-        <w:ind w:left="720" w:hanging="360"/>
-        <w:rPr>
-          <w:u w:val="none"/>
-        </w:rPr>
-      </w:pPr>
-      <w:r>
-        <w:rPr>
-          <w:rtl w:val="0"/>
-        </w:rPr>
-        <w:t xml:space="preserve">Linear relationship between variables is satisfied by graph of covariance for logp and area, which shows a roughly linear relationship</w:t>
+      </w:pPr>
+      <w:r>
+        <w:t xml:space="preserve">Linear relationship between variables is satisfied by graph of covariance for </w:t>
+      </w:r>
+      <w:proofErr w:type="spellStart"/>
+      <w:r>
+        <w:t>logp</w:t>
+      </w:r>
+      <w:proofErr w:type="spellEnd"/>
+      <w:r>
+        <w:t xml:space="preserve"> and area, which shows a roughly linear relationship</w:t>
       </w:r>
     </w:p>
     <w:p>
@@ -269,16 +248,17 @@
           <w:ilvl w:val="0"/>
           <w:numId w:val="1"/>
         </w:numPr>
-        <w:ind w:left="720" w:hanging="360"/>
-        <w:rPr>
-          <w:u w:val="none"/>
-        </w:rPr>
-      </w:pPr>
-      <w:r>
-        <w:rPr>
-          <w:rtl w:val="0"/>
-        </w:rPr>
-        <w:t xml:space="preserve">Multivariate normality is satisfied by the qqplot of residuals</w:t>
+      </w:pPr>
+      <w:r>
+        <w:t xml:space="preserve">Multivariate normality is satisfied by the </w:t>
+      </w:r>
+      <w:proofErr w:type="spellStart"/>
+      <w:r>
+        <w:t>qqplot</w:t>
+      </w:r>
+      <w:proofErr w:type="spellEnd"/>
+      <w:r>
+        <w:t xml:space="preserve"> of residuals</w:t>
       </w:r>
     </w:p>
     <w:p>
@@ -287,15 +267,8 @@
           <w:ilvl w:val="0"/>
           <w:numId w:val="1"/>
         </w:numPr>
-        <w:ind w:left="720" w:hanging="360"/>
-        <w:rPr>
-          <w:u w:val="none"/>
-        </w:rPr>
-      </w:pPr>
-      <w:r>
-        <w:rPr>
-          <w:rtl w:val="0"/>
-        </w:rPr>
+      </w:pPr>
+      <w:r>
         <w:t xml:space="preserve">Minimal collinearity </w:t>
       </w:r>
     </w:p>
@@ -305,16 +278,9 @@
           <w:ilvl w:val="0"/>
           <w:numId w:val="1"/>
         </w:numPr>
-        <w:ind w:left="720" w:hanging="360"/>
-        <w:rPr>
-          <w:u w:val="none"/>
-        </w:rPr>
-      </w:pPr>
-      <w:r>
-        <w:rPr>
-          <w:rtl w:val="0"/>
-        </w:rPr>
-        <w:t xml:space="preserve">Independent data must be assumed in order to proceed</w:t>
+      </w:pPr>
+      <w:r>
+        <w:t>Independent data must be assumed in order to proceed</w:t>
       </w:r>
     </w:p>
     <w:p>
@@ -323,84 +289,77 @@
           <w:ilvl w:val="0"/>
           <w:numId w:val="1"/>
         </w:numPr>
-        <w:ind w:left="720" w:hanging="360"/>
-        <w:rPr>
-          <w:u w:val="none"/>
-        </w:rPr>
-      </w:pPr>
-      <w:r>
-        <w:rPr>
-          <w:rtl w:val="0"/>
-        </w:rPr>
+      </w:pPr>
+      <w:r>
         <w:t xml:space="preserve">Equal variance </w:t>
-        <w:br w:type="textWrapping"/>
-        <w:t xml:space="preserve">(maybe ggplots here</w:t>
-      </w:r>
-    </w:p>
-    <w:p>
-      <w:pPr>
-        <w:rPr/>
-      </w:pPr>
-      <w:r>
-        <w:rPr>
-          <w:rtl w:val="0"/>
-        </w:rPr>
-      </w:r>
-    </w:p>
+      </w:r>
+      <w:r>
+        <w:br/>
+        <w:t xml:space="preserve">(maybe </w:t>
+      </w:r>
+      <w:proofErr w:type="spellStart"/>
+      <w:r>
+        <w:t>ggplots</w:t>
+      </w:r>
+      <w:proofErr w:type="spellEnd"/>
+      <w:r>
+        <w:t xml:space="preserve"> here</w:t>
+      </w:r>
+    </w:p>
+    <w:p/>
     <w:p>
       <w:pPr>
         <w:pStyle w:val="Heading4"/>
-        <w:rPr/>
-      </w:pPr>
-      <w:bookmarkStart w:colFirst="0" w:colLast="0" w:name="_huep5h27w1bb" w:id="2"/>
-      <w:bookmarkEnd w:id="2"/>
-      <w:r>
-        <w:rPr>
-          <w:rtl w:val="0"/>
-        </w:rPr>
-        <w:t xml:space="preserve">Model</w:t>
-      </w:r>
-    </w:p>
-    <w:p>
-      <w:pPr>
-        <w:rPr/>
-      </w:pPr>
-      <w:r>
-        <w:rPr>
-          <w:rtl w:val="0"/>
-        </w:rPr>
-        <w:t xml:space="preserve">LogSalePrice vs GrLivArea</w:t>
-      </w:r>
-    </w:p>
-    <w:p>
-      <w:pPr>
-        <w:rPr/>
-      </w:pPr>
-      <w:r>
-        <w:rPr>
-          <w:rtl w:val="0"/>
-        </w:rPr>
-        <w:br w:type="textWrapping"/>
-        <w:t xml:space="preserve">Several houses had unusually large areas, and were removed as outliers</w:t>
-        <w:br w:type="textWrapping"/>
-      </w:r>
-      <w:r>
-        <w:rPr/>
+      </w:pPr>
+      <w:bookmarkStart w:id="3" w:name="_huep5h27w1bb" w:colFirst="0" w:colLast="0"/>
+      <w:bookmarkEnd w:id="3"/>
+      <w:r>
+        <w:t>Model</w:t>
+      </w:r>
+    </w:p>
+    <w:p>
+      <w:proofErr w:type="spellStart"/>
+      <w:r>
+        <w:t>LogSalePrice</w:t>
+      </w:r>
+      <w:proofErr w:type="spellEnd"/>
+      <w:r>
+        <w:t xml:space="preserve"> vs </w:t>
+      </w:r>
+      <w:proofErr w:type="spellStart"/>
+      <w:r>
+        <w:t>GrLivArea</w:t>
+      </w:r>
+      <w:proofErr w:type="spellEnd"/>
+    </w:p>
+    <w:p>
+      <w:r>
+        <w:br/>
+        <w:t>Several houses had unusually large areas, and were removed as outliers</w:t>
+      </w:r>
+      <w:r>
+        <w:br/>
+      </w:r>
+      <w:r>
+        <w:rPr>
+          <w:noProof/>
+        </w:rPr>
         <w:drawing>
-          <wp:inline distB="114300" distT="114300" distL="114300" distR="114300">
+          <wp:inline distT="114300" distB="114300" distL="114300" distR="114300" wp14:anchorId="00B2F3A4" wp14:editId="6C399B9D">
             <wp:extent cx="2114550" cy="647700"/>
-            <wp:effectExtent b="0" l="0" r="0" t="0"/>
+            <wp:effectExtent l="0" t="0" r="0" b="0"/>
             <wp:docPr id="10" name="image3.png"/>
-            <a:graphic>
+            <wp:cNvGraphicFramePr/>
+            <a:graphic xmlns:a="http://schemas.openxmlformats.org/drawingml/2006/main">
               <a:graphicData uri="http://schemas.openxmlformats.org/drawingml/2006/picture">
-                <pic:pic>
+                <pic:pic xmlns:pic="http://schemas.openxmlformats.org/drawingml/2006/picture">
                   <pic:nvPicPr>
                     <pic:cNvPr id="0" name="image3.png"/>
                     <pic:cNvPicPr preferRelativeResize="0"/>
                   </pic:nvPicPr>
                   <pic:blipFill>
-                    <a:blip r:embed="rId8"/>
-                    <a:srcRect b="0" l="0" r="0" t="0"/>
+                    <a:blip r:embed="rId9"/>
+                    <a:srcRect/>
                     <a:stretch>
                       <a:fillRect/>
                     </a:stretch>
@@ -410,7 +369,9 @@
                       <a:off x="0" y="0"/>
                       <a:ext cx="2114550" cy="647700"/>
                     </a:xfrm>
-                    <a:prstGeom prst="rect"/>
+                    <a:prstGeom prst="rect">
+                      <a:avLst/>
+                    </a:prstGeom>
                     <a:ln/>
                   </pic:spPr>
                 </pic:pic>
@@ -420,29 +381,31 @@
         </w:drawing>
       </w:r>
       <w:r>
-        <w:rPr>
-          <w:rtl w:val="0"/>
-        </w:rPr>
-        <w:br w:type="textWrapping"/>
-        <w:br w:type="textWrapping"/>
-      </w:r>
-      <w:r>
-        <w:rPr/>
+        <w:br/>
+      </w:r>
+      <w:r>
+        <w:br/>
+      </w:r>
+      <w:r>
+        <w:rPr>
+          <w:noProof/>
+        </w:rPr>
         <w:drawing>
-          <wp:inline distB="114300" distT="114300" distL="114300" distR="114300">
+          <wp:inline distT="114300" distB="114300" distL="114300" distR="114300" wp14:anchorId="7913C959" wp14:editId="072055B2">
             <wp:extent cx="3886200" cy="628650"/>
-            <wp:effectExtent b="0" l="0" r="0" t="0"/>
+            <wp:effectExtent l="0" t="0" r="0" b="0"/>
             <wp:docPr id="7" name="image1.png"/>
-            <a:graphic>
+            <wp:cNvGraphicFramePr/>
+            <a:graphic xmlns:a="http://schemas.openxmlformats.org/drawingml/2006/main">
               <a:graphicData uri="http://schemas.openxmlformats.org/drawingml/2006/picture">
-                <pic:pic>
+                <pic:pic xmlns:pic="http://schemas.openxmlformats.org/drawingml/2006/picture">
                   <pic:nvPicPr>
                     <pic:cNvPr id="0" name="image1.png"/>
                     <pic:cNvPicPr preferRelativeResize="0"/>
                   </pic:nvPicPr>
                   <pic:blipFill>
-                    <a:blip r:embed="rId9"/>
-                    <a:srcRect b="0" l="0" r="0" t="0"/>
+                    <a:blip r:embed="rId10"/>
+                    <a:srcRect/>
                     <a:stretch>
                       <a:fillRect/>
                     </a:stretch>
@@ -452,7 +415,9 @@
                       <a:off x="0" y="0"/>
                       <a:ext cx="3886200" cy="628650"/>
                     </a:xfrm>
-                    <a:prstGeom prst="rect"/>
+                    <a:prstGeom prst="rect">
+                      <a:avLst/>
+                    </a:prstGeom>
                     <a:ln/>
                   </pic:spPr>
                 </pic:pic>
@@ -461,35 +426,29 @@
           </wp:inline>
         </w:drawing>
       </w:r>
-      <w:r>
-        <w:rPr>
-          <w:rtl w:val="0"/>
-        </w:rPr>
-      </w:r>
-    </w:p>
-    <w:p>
-      <w:pPr>
-        <w:ind w:left="0" w:firstLine="0"/>
-        <w:jc w:val="left"/>
-        <w:rPr/>
-      </w:pPr>
-      <w:r>
-        <w:rPr/>
+    </w:p>
+    <w:p>
+      <w:r>
+        <w:rPr>
+          <w:noProof/>
+        </w:rPr>
+        <w:lastRenderedPageBreak/>
         <w:drawing>
-          <wp:inline distB="114300" distT="114300" distL="114300" distR="114300">
+          <wp:inline distT="114300" distB="114300" distL="114300" distR="114300" wp14:anchorId="7E84329A" wp14:editId="30962CD7">
             <wp:extent cx="5943600" cy="4470400"/>
-            <wp:effectExtent b="0" l="0" r="0" t="0"/>
+            <wp:effectExtent l="0" t="0" r="0" b="0"/>
             <wp:docPr id="8" name="image7.png"/>
-            <a:graphic>
+            <wp:cNvGraphicFramePr/>
+            <a:graphic xmlns:a="http://schemas.openxmlformats.org/drawingml/2006/main">
               <a:graphicData uri="http://schemas.openxmlformats.org/drawingml/2006/picture">
-                <pic:pic>
+                <pic:pic xmlns:pic="http://schemas.openxmlformats.org/drawingml/2006/picture">
                   <pic:nvPicPr>
                     <pic:cNvPr id="0" name="image7.png"/>
                     <pic:cNvPicPr preferRelativeResize="0"/>
                   </pic:nvPicPr>
                   <pic:blipFill>
-                    <a:blip r:embed="rId10"/>
-                    <a:srcRect b="0" l="0" r="0" t="0"/>
+                    <a:blip r:embed="rId11"/>
+                    <a:srcRect/>
                     <a:stretch>
                       <a:fillRect/>
                     </a:stretch>
@@ -499,7 +458,9 @@
                       <a:off x="0" y="0"/>
                       <a:ext cx="5943600" cy="4470400"/>
                     </a:xfrm>
-                    <a:prstGeom prst="rect"/>
+                    <a:prstGeom prst="rect">
+                      <a:avLst/>
+                    </a:prstGeom>
                     <a:ln/>
                   </pic:spPr>
                 </pic:pic>
@@ -508,28 +469,23 @@
           </wp:inline>
         </w:drawing>
       </w:r>
-      <w:r>
-        <w:rPr>
-          <w:rtl w:val="0"/>
-        </w:rPr>
-      </w:r>
     </w:p>
     <w:p>
       <w:pPr>
         <w:pStyle w:val="Heading4"/>
-        <w:rPr/>
-      </w:pPr>
-      <w:bookmarkStart w:colFirst="0" w:colLast="0" w:name="_vahqoe1a1062" w:id="3"/>
-      <w:bookmarkEnd w:id="3"/>
-      <w:r>
-        <w:rPr>
-          <w:rtl w:val="0"/>
-        </w:rPr>
-        <w:br w:type="textWrapping"/>
-      </w:r>
-      <w:r>
+      </w:pPr>
+      <w:bookmarkStart w:id="4" w:name="_vahqoe1a1062" w:colFirst="0" w:colLast="0"/>
+      <w:bookmarkEnd w:id="4"/>
+      <w:r>
+        <w:lastRenderedPageBreak/>
+        <w:br/>
+      </w:r>
+      <w:r>
+        <w:rPr>
+          <w:noProof/>
+        </w:rPr>
         <w:drawing>
-          <wp:anchor allowOverlap="1" behindDoc="0" distB="114300" distT="114300" distL="114300" distR="114300" hidden="0" layoutInCell="1" locked="0" relativeHeight="0" simplePos="0">
+          <wp:anchor distT="114300" distB="114300" distL="114300" distR="114300" simplePos="0" relativeHeight="251659264" behindDoc="0" locked="0" layoutInCell="1" hidden="0" allowOverlap="1" wp14:anchorId="0C43075B" wp14:editId="027DD9F8">
             <wp:simplePos x="0" y="0"/>
             <wp:positionH relativeFrom="column">
               <wp:posOffset>-180974</wp:posOffset>
@@ -538,19 +494,20 @@
               <wp:posOffset>5095875</wp:posOffset>
             </wp:positionV>
             <wp:extent cx="5943600" cy="469900"/>
-            <wp:effectExtent b="0" l="0" r="0" t="0"/>
-            <wp:wrapSquare wrapText="bothSides" distB="114300" distT="114300" distL="114300" distR="114300"/>
+            <wp:effectExtent l="0" t="0" r="0" b="0"/>
+            <wp:wrapSquare wrapText="bothSides" distT="114300" distB="114300" distL="114300" distR="114300"/>
             <wp:docPr id="6" name="image6.png"/>
-            <a:graphic>
+            <wp:cNvGraphicFramePr/>
+            <a:graphic xmlns:a="http://schemas.openxmlformats.org/drawingml/2006/main">
               <a:graphicData uri="http://schemas.openxmlformats.org/drawingml/2006/picture">
-                <pic:pic>
+                <pic:pic xmlns:pic="http://schemas.openxmlformats.org/drawingml/2006/picture">
                   <pic:nvPicPr>
                     <pic:cNvPr id="0" name="image6.png"/>
                     <pic:cNvPicPr preferRelativeResize="0"/>
                   </pic:nvPicPr>
                   <pic:blipFill>
-                    <a:blip r:embed="rId11"/>
-                    <a:srcRect b="0" l="0" r="0" t="0"/>
+                    <a:blip r:embed="rId12"/>
+                    <a:srcRect/>
                     <a:stretch>
                       <a:fillRect/>
                     </a:stretch>
@@ -560,7 +517,9 @@
                       <a:off x="0" y="0"/>
                       <a:ext cx="5943600" cy="469900"/>
                     </a:xfrm>
-                    <a:prstGeom prst="rect"/>
+                    <a:prstGeom prst="rect">
+                      <a:avLst/>
+                    </a:prstGeom>
                     <a:ln/>
                   </pic:spPr>
                 </pic:pic>
@@ -570,8 +529,11 @@
         </w:drawing>
       </w:r>
       <w:r>
+        <w:rPr>
+          <w:noProof/>
+        </w:rPr>
         <w:drawing>
-          <wp:anchor allowOverlap="1" behindDoc="0" distB="114300" distT="114300" distL="114300" distR="114300" hidden="0" layoutInCell="1" locked="0" relativeHeight="0" simplePos="0">
+          <wp:anchor distT="114300" distB="114300" distL="114300" distR="114300" simplePos="0" relativeHeight="251660288" behindDoc="0" locked="0" layoutInCell="1" hidden="0" allowOverlap="1" wp14:anchorId="311FC381" wp14:editId="2A9BFF7D">
             <wp:simplePos x="0" y="0"/>
             <wp:positionH relativeFrom="column">
               <wp:posOffset>723900</wp:posOffset>
@@ -580,19 +542,20 @@
               <wp:posOffset>2533650</wp:posOffset>
             </wp:positionV>
             <wp:extent cx="4133850" cy="2343150"/>
-            <wp:effectExtent b="0" l="0" r="0" t="0"/>
-            <wp:wrapTopAndBottom distB="114300" distT="114300"/>
+            <wp:effectExtent l="0" t="0" r="0" b="0"/>
+            <wp:wrapTopAndBottom distT="114300" distB="114300"/>
             <wp:docPr id="2" name="image4.png"/>
-            <a:graphic>
+            <wp:cNvGraphicFramePr/>
+            <a:graphic xmlns:a="http://schemas.openxmlformats.org/drawingml/2006/main">
               <a:graphicData uri="http://schemas.openxmlformats.org/drawingml/2006/picture">
-                <pic:pic>
+                <pic:pic xmlns:pic="http://schemas.openxmlformats.org/drawingml/2006/picture">
                   <pic:nvPicPr>
                     <pic:cNvPr id="0" name="image4.png"/>
                     <pic:cNvPicPr preferRelativeResize="0"/>
                   </pic:nvPicPr>
                   <pic:blipFill>
-                    <a:blip r:embed="rId12"/>
-                    <a:srcRect b="0" l="0" r="0" t="0"/>
+                    <a:blip r:embed="rId13"/>
+                    <a:srcRect/>
                     <a:stretch>
                       <a:fillRect/>
                     </a:stretch>
@@ -602,7 +565,9 @@
                       <a:off x="0" y="0"/>
                       <a:ext cx="4133850" cy="2343150"/>
                     </a:xfrm>
-                    <a:prstGeom prst="rect"/>
+                    <a:prstGeom prst="rect">
+                      <a:avLst/>
+                    </a:prstGeom>
                     <a:ln/>
                   </pic:spPr>
                 </pic:pic>
@@ -612,8 +577,11 @@
         </w:drawing>
       </w:r>
       <w:r>
+        <w:rPr>
+          <w:noProof/>
+        </w:rPr>
         <w:drawing>
-          <wp:anchor allowOverlap="1" behindDoc="0" distB="114300" distT="114300" distL="114300" distR="114300" hidden="0" layoutInCell="1" locked="0" relativeHeight="0" simplePos="0">
+          <wp:anchor distT="114300" distB="114300" distL="114300" distR="114300" simplePos="0" relativeHeight="251661312" behindDoc="0" locked="0" layoutInCell="1" hidden="0" allowOverlap="1" wp14:anchorId="3DA51DCD" wp14:editId="02750E94">
             <wp:simplePos x="0" y="0"/>
             <wp:positionH relativeFrom="column">
               <wp:posOffset>-761999</wp:posOffset>
@@ -622,19 +590,20 @@
               <wp:posOffset>123825</wp:posOffset>
             </wp:positionV>
             <wp:extent cx="7586663" cy="622924"/>
-            <wp:effectExtent b="0" l="0" r="0" t="0"/>
-            <wp:wrapSquare wrapText="bothSides" distB="114300" distT="114300" distL="114300" distR="114300"/>
+            <wp:effectExtent l="0" t="0" r="0" b="0"/>
+            <wp:wrapSquare wrapText="bothSides" distT="114300" distB="114300" distL="114300" distR="114300"/>
             <wp:docPr id="9" name="image11.png"/>
-            <a:graphic>
+            <wp:cNvGraphicFramePr/>
+            <a:graphic xmlns:a="http://schemas.openxmlformats.org/drawingml/2006/main">
               <a:graphicData uri="http://schemas.openxmlformats.org/drawingml/2006/picture">
-                <pic:pic>
+                <pic:pic xmlns:pic="http://schemas.openxmlformats.org/drawingml/2006/picture">
                   <pic:nvPicPr>
                     <pic:cNvPr id="0" name="image11.png"/>
                     <pic:cNvPicPr preferRelativeResize="0"/>
                   </pic:nvPicPr>
                   <pic:blipFill>
-                    <a:blip r:embed="rId13"/>
-                    <a:srcRect b="0" l="0" r="0" t="0"/>
+                    <a:blip r:embed="rId14"/>
+                    <a:srcRect/>
                     <a:stretch>
                       <a:fillRect/>
                     </a:stretch>
@@ -644,7 +613,9 @@
                       <a:off x="0" y="0"/>
                       <a:ext cx="7586663" cy="622924"/>
                     </a:xfrm>
-                    <a:prstGeom prst="rect"/>
+                    <a:prstGeom prst="rect">
+                      <a:avLst/>
+                    </a:prstGeom>
                     <a:ln/>
                   </pic:spPr>
                 </pic:pic>
@@ -654,8 +625,11 @@
         </w:drawing>
       </w:r>
       <w:r>
+        <w:rPr>
+          <w:noProof/>
+        </w:rPr>
         <w:drawing>
-          <wp:anchor allowOverlap="1" behindDoc="0" distB="114300" distT="114300" distL="114300" distR="114300" hidden="0" layoutInCell="1" locked="0" relativeHeight="0" simplePos="0">
+          <wp:anchor distT="114300" distB="114300" distL="114300" distR="114300" simplePos="0" relativeHeight="251662336" behindDoc="0" locked="0" layoutInCell="1" hidden="0" allowOverlap="1" wp14:anchorId="5FBCF3B8" wp14:editId="6EDEBD46">
             <wp:simplePos x="0" y="0"/>
             <wp:positionH relativeFrom="column">
               <wp:posOffset>-57149</wp:posOffset>
@@ -664,19 +638,20 @@
               <wp:posOffset>876300</wp:posOffset>
             </wp:positionV>
             <wp:extent cx="3038475" cy="1438275"/>
-            <wp:effectExtent b="0" l="0" r="0" t="0"/>
-            <wp:wrapTopAndBottom distB="114300" distT="114300"/>
+            <wp:effectExtent l="0" t="0" r="0" b="0"/>
+            <wp:wrapTopAndBottom distT="114300" distB="114300"/>
             <wp:docPr id="11" name="image5.png"/>
-            <a:graphic>
+            <wp:cNvGraphicFramePr/>
+            <a:graphic xmlns:a="http://schemas.openxmlformats.org/drawingml/2006/main">
               <a:graphicData uri="http://schemas.openxmlformats.org/drawingml/2006/picture">
-                <pic:pic>
+                <pic:pic xmlns:pic="http://schemas.openxmlformats.org/drawingml/2006/picture">
                   <pic:nvPicPr>
                     <pic:cNvPr id="0" name="image5.png"/>
                     <pic:cNvPicPr preferRelativeResize="0"/>
                   </pic:nvPicPr>
                   <pic:blipFill>
-                    <a:blip r:embed="rId14"/>
-                    <a:srcRect b="0" l="0" r="0" t="0"/>
+                    <a:blip r:embed="rId15"/>
+                    <a:srcRect/>
                     <a:stretch>
                       <a:fillRect/>
                     </a:stretch>
@@ -686,7 +661,9 @@
                       <a:off x="0" y="0"/>
                       <a:ext cx="3038475" cy="1438275"/>
                     </a:xfrm>
-                    <a:prstGeom prst="rect"/>
+                    <a:prstGeom prst="rect">
+                      <a:avLst/>
+                    </a:prstGeom>
                     <a:ln/>
                   </pic:spPr>
                 </pic:pic>
@@ -696,8 +673,11 @@
         </w:drawing>
       </w:r>
       <w:r>
+        <w:rPr>
+          <w:noProof/>
+        </w:rPr>
         <w:drawing>
-          <wp:anchor allowOverlap="1" behindDoc="0" distB="114300" distT="114300" distL="114300" distR="114300" hidden="0" layoutInCell="1" locked="0" relativeHeight="0" simplePos="0">
+          <wp:anchor distT="114300" distB="114300" distL="114300" distR="114300" simplePos="0" relativeHeight="251663360" behindDoc="0" locked="0" layoutInCell="1" hidden="0" allowOverlap="1" wp14:anchorId="721018B1" wp14:editId="6E903EA7">
             <wp:simplePos x="0" y="0"/>
             <wp:positionH relativeFrom="column">
               <wp:posOffset>3371850</wp:posOffset>
@@ -706,19 +686,20 @@
               <wp:posOffset>742950</wp:posOffset>
             </wp:positionV>
             <wp:extent cx="1651865" cy="1700213"/>
-            <wp:effectExtent b="0" l="0" r="0" t="0"/>
-            <wp:wrapTopAndBottom distB="114300" distT="114300"/>
+            <wp:effectExtent l="0" t="0" r="0" b="0"/>
+            <wp:wrapTopAndBottom distT="114300" distB="114300"/>
             <wp:docPr id="5" name="image12.png"/>
-            <a:graphic>
+            <wp:cNvGraphicFramePr/>
+            <a:graphic xmlns:a="http://schemas.openxmlformats.org/drawingml/2006/main">
               <a:graphicData uri="http://schemas.openxmlformats.org/drawingml/2006/picture">
-                <pic:pic>
+                <pic:pic xmlns:pic="http://schemas.openxmlformats.org/drawingml/2006/picture">
                   <pic:nvPicPr>
                     <pic:cNvPr id="0" name="image12.png"/>
                     <pic:cNvPicPr preferRelativeResize="0"/>
                   </pic:nvPicPr>
                   <pic:blipFill>
-                    <a:blip r:embed="rId15"/>
-                    <a:srcRect b="0" l="0" r="0" t="0"/>
+                    <a:blip r:embed="rId16"/>
+                    <a:srcRect/>
                     <a:stretch>
                       <a:fillRect/>
                     </a:stretch>
@@ -728,7 +709,9 @@
                       <a:off x="0" y="0"/>
                       <a:ext cx="1651865" cy="1700213"/>
                     </a:xfrm>
-                    <a:prstGeom prst="rect"/>
+                    <a:prstGeom prst="rect">
+                      <a:avLst/>
+                    </a:prstGeom>
                     <a:ln/>
                   </pic:spPr>
                 </pic:pic>
@@ -740,15 +723,8 @@
     </w:p>
     <w:p>
       <w:pPr>
-        <w:ind w:left="0" w:firstLine="0"/>
         <w:jc w:val="center"/>
-        <w:rPr/>
-      </w:pPr>
-      <w:r>
-        <w:rPr>
-          <w:rtl w:val="0"/>
-        </w:rPr>
-      </w:r>
+      </w:pPr>
     </w:p>
     <w:p>
       <w:pPr>
@@ -759,19 +735,15 @@
         </w:rPr>
       </w:pPr>
       <w:r>
-        <w:rPr>
-          <w:rtl w:val="0"/>
-        </w:rPr>
-        <w:br w:type="textWrapping"/>
+        <w:br/>
       </w:r>
       <w:r>
         <w:rPr>
           <w:color w:val="666666"/>
           <w:sz w:val="28"/>
           <w:szCs w:val="28"/>
-          <w:rtl w:val="0"/>
-        </w:rPr>
-        <w:t xml:space="preserve">Adj. R</w:t>
+        </w:rPr>
+        <w:t>Adj. R</w:t>
       </w:r>
       <w:r>
         <w:rPr>
@@ -779,118 +751,94 @@
           <w:sz w:val="28"/>
           <w:szCs w:val="28"/>
           <w:vertAlign w:val="superscript"/>
-          <w:rtl w:val="0"/>
-        </w:rPr>
-        <w:t xml:space="preserve">2</w:t>
+        </w:rPr>
+        <w:t>2</w:t>
       </w:r>
       <w:r>
         <w:rPr>
           <w:color w:val="666666"/>
           <w:sz w:val="28"/>
           <w:szCs w:val="28"/>
-          <w:rtl w:val="0"/>
         </w:rPr>
         <w:t xml:space="preserve"> = 0.5344</w:t>
       </w:r>
-      <w:r>
-        <w:rPr>
-          <w:rtl w:val="0"/>
-        </w:rPr>
-      </w:r>
-    </w:p>
-    <w:p>
-      <w:pPr>
-        <w:rPr/>
-      </w:pPr>
-      <w:r>
-        <w:rPr>
-          <w:rtl w:val="0"/>
-        </w:rPr>
-      </w:r>
-    </w:p>
-    <w:p>
-      <w:pPr>
-        <w:rPr/>
-      </w:pPr>
-      <w:r>
-        <w:rPr>
-          <w:rtl w:val="0"/>
-        </w:rPr>
-        <w:t xml:space="preserve">Y is the final sale price of the house</w:t>
-      </w:r>
-    </w:p>
-    <w:p>
-      <w:pPr>
-        <w:rPr/>
-      </w:pPr>
-      <w:r>
-        <w:rPr>
-          <w:rtl w:val="0"/>
-        </w:rPr>
-        <w:t xml:space="preserve">𝛽0 is the y-intercept, or the theoretical value of a house with an area of zero square feet located in the NAmes neighborhood</w:t>
-      </w:r>
-    </w:p>
-    <w:p>
-      <w:pPr>
-        <w:rPr/>
-      </w:pPr>
-      <w:r>
-        <w:rPr>
-          <w:rtl w:val="0"/>
-        </w:rPr>
-        <w:t xml:space="preserve">𝛽1 is square footage of the house</w:t>
-      </w:r>
-    </w:p>
-    <w:p>
-      <w:pPr>
-        <w:rPr/>
-      </w:pPr>
-      <w:r>
-        <w:rPr>
-          <w:rtl w:val="0"/>
-        </w:rPr>
-        <w:t xml:space="preserve">𝛽2 is the coefficient representing the modifier to sale price if the house is located in BrkSide</w:t>
-        <w:br w:type="textWrapping"/>
-        <w:t xml:space="preserve">𝛽3 is the coefficient representing the modifier to sale price if the house is located in Edwards</w:t>
-        <w:br w:type="textWrapping"/>
-        <w:t xml:space="preserve">𝛽4 is the coefficient representing how the area of the house affects the sale price if the house is located in BrkSide</w:t>
-      </w:r>
-    </w:p>
-    <w:p>
-      <w:pPr>
-        <w:rPr/>
-      </w:pPr>
-      <w:r>
-        <w:rPr>
-          <w:rtl w:val="0"/>
-        </w:rPr>
-        <w:t xml:space="preserve">𝛽5 is the coefficient representing how the area of the house affects the sale price if the house is located in Edwards</w:t>
-      </w:r>
-    </w:p>
-    <w:p>
-      <w:pPr>
-        <w:rPr/>
-      </w:pPr>
-      <w:r>
-        <w:rPr>
-          <w:rtl w:val="0"/>
-        </w:rPr>
-        <w:br w:type="textWrapping"/>
-        <w:t xml:space="preserve">Formula for each individual neighborhood:</w:t>
-      </w:r>
-    </w:p>
-    <w:p>
-      <w:pPr>
-        <w:rPr/>
-      </w:pPr>
-      <w:r>
-        <w:rPr>
-          <w:rtl w:val="0"/>
-        </w:rPr>
-      </w:r>
-      <w:r>
+    </w:p>
+    <w:p/>
+    <w:p>
+      <w:r>
+        <w:t>Y is the final sale price of the house</w:t>
+      </w:r>
+    </w:p>
+    <w:p>
+      <w:r>
+        <w:t xml:space="preserve">𝛽0 is the y-intercept, or the theoretical value of a house with an area of zero square feet located in the </w:t>
+      </w:r>
+      <w:proofErr w:type="spellStart"/>
+      <w:r>
+        <w:t>NAmes</w:t>
+      </w:r>
+      <w:proofErr w:type="spellEnd"/>
+      <w:r>
+        <w:t xml:space="preserve"> neighborhood</w:t>
+      </w:r>
+    </w:p>
+    <w:p>
+      <w:r>
+        <w:t>𝛽1 is square footage of the house</w:t>
+      </w:r>
+    </w:p>
+    <w:p>
+      <w:r>
+        <w:t xml:space="preserve">𝛽2 is the coefficient representing the modifier to sale price if the house is located in </w:t>
+      </w:r>
+      <w:proofErr w:type="spellStart"/>
+      <w:r>
+        <w:t>BrkSide</w:t>
+      </w:r>
+      <w:proofErr w:type="spellEnd"/>
+      <w:r>
+        <w:br/>
+        <w:t>𝛽3 is the coefficient representing the modifier to sale price if the house is located in Edwards</w:t>
+      </w:r>
+      <w:r>
+        <w:br/>
+      </w:r>
+      <w:r>
+        <w:lastRenderedPageBreak/>
+        <w:t xml:space="preserve">𝛽4 is the coefficient representing how the area of the house affects the sale price if the house is located in </w:t>
+      </w:r>
+      <w:proofErr w:type="spellStart"/>
+      <w:r>
+        <w:t>BrkSide</w:t>
+      </w:r>
+      <w:proofErr w:type="spellEnd"/>
+    </w:p>
+    <w:p>
+      <w:r>
+        <w:t xml:space="preserve">𝛽5 is the coefficient representing how the area of the house affects the sale price if the house </w:t>
+      </w:r>
+      <w:proofErr w:type="gramStart"/>
+      <w:r>
+        <w:t>is located in</w:t>
+      </w:r>
+      <w:proofErr w:type="gramEnd"/>
+      <w:r>
+        <w:t xml:space="preserve"> Edwards</w:t>
+      </w:r>
+    </w:p>
+    <w:p>
+      <w:r>
+        <w:br/>
+        <w:t>Formula for each individual neighborhood:</w:t>
+      </w:r>
+    </w:p>
+    <w:p>
+      <w:r>
+        <w:rPr>
+          <w:noProof/>
+        </w:rPr>
         <w:drawing>
-          <wp:anchor allowOverlap="1" behindDoc="0" distB="114300" distT="114300" distL="114300" distR="114300" hidden="0" layoutInCell="1" locked="0" relativeHeight="0" simplePos="0">
+          <wp:anchor distT="114300" distB="114300" distL="114300" distR="114300" simplePos="0" relativeHeight="251664384" behindDoc="0" locked="0" layoutInCell="1" hidden="0" allowOverlap="1" wp14:anchorId="2EC06C5A" wp14:editId="270990E3">
             <wp:simplePos x="0" y="0"/>
             <wp:positionH relativeFrom="column">
               <wp:posOffset>1</wp:posOffset>
@@ -899,19 +847,20 @@
               <wp:posOffset>133350</wp:posOffset>
             </wp:positionV>
             <wp:extent cx="3452813" cy="200427"/>
-            <wp:effectExtent b="0" l="0" r="0" t="0"/>
-            <wp:wrapSquare wrapText="bothSides" distB="114300" distT="114300" distL="114300" distR="114300"/>
+            <wp:effectExtent l="0" t="0" r="0" b="0"/>
+            <wp:wrapSquare wrapText="bothSides" distT="114300" distB="114300" distL="114300" distR="114300"/>
             <wp:docPr id="12" name="image8.png"/>
-            <a:graphic>
+            <wp:cNvGraphicFramePr/>
+            <a:graphic xmlns:a="http://schemas.openxmlformats.org/drawingml/2006/main">
               <a:graphicData uri="http://schemas.openxmlformats.org/drawingml/2006/picture">
-                <pic:pic>
+                <pic:pic xmlns:pic="http://schemas.openxmlformats.org/drawingml/2006/picture">
                   <pic:nvPicPr>
                     <pic:cNvPr id="0" name="image8.png"/>
                     <pic:cNvPicPr preferRelativeResize="0"/>
                   </pic:nvPicPr>
                   <pic:blipFill>
-                    <a:blip r:embed="rId16"/>
-                    <a:srcRect b="0" l="0" r="0" t="0"/>
+                    <a:blip r:embed="rId17"/>
+                    <a:srcRect/>
                     <a:stretch>
                       <a:fillRect/>
                     </a:stretch>
@@ -921,7 +870,9 @@
                       <a:off x="0" y="0"/>
                       <a:ext cx="3452813" cy="200427"/>
                     </a:xfrm>
-                    <a:prstGeom prst="rect"/>
+                    <a:prstGeom prst="rect">
+                      <a:avLst/>
+                    </a:prstGeom>
                     <a:ln/>
                   </pic:spPr>
                 </pic:pic>
@@ -931,32 +882,30 @@
         </w:drawing>
       </w:r>
     </w:p>
-    <w:p>
-      <w:pPr>
-        <w:rPr/>
-      </w:pPr>
-      <w:r>
-        <w:rPr>
-          <w:rtl w:val="0"/>
-        </w:rPr>
-      </w:r>
-    </w:p>
+    <w:p/>
     <w:p>
       <w:pPr>
         <w:pStyle w:val="Heading4"/>
-        <w:rPr/>
-      </w:pPr>
-      <w:bookmarkStart w:colFirst="0" w:colLast="0" w:name="_3b3kuxz6m3xe" w:id="4"/>
-      <w:bookmarkEnd w:id="4"/>
-      <w:r>
-        <w:rPr>
-          <w:rtl w:val="0"/>
-        </w:rPr>
-        <w:t xml:space="preserve">Model Metrics (pg8 or pg 95?) </w:t>
-      </w:r>
-      <w:r>
+      </w:pPr>
+      <w:bookmarkStart w:id="5" w:name="_3b3kuxz6m3xe" w:colFirst="0" w:colLast="0"/>
+      <w:bookmarkEnd w:id="5"/>
+      <w:r>
+        <w:t xml:space="preserve">Model Metrics (pg8 or </w:t>
+      </w:r>
+      <w:proofErr w:type="spellStart"/>
+      <w:r>
+        <w:t>pg</w:t>
+      </w:r>
+      <w:proofErr w:type="spellEnd"/>
+      <w:r>
+        <w:t xml:space="preserve"> 95?) </w:t>
+      </w:r>
+      <w:r>
+        <w:rPr>
+          <w:noProof/>
+        </w:rPr>
         <w:drawing>
-          <wp:anchor allowOverlap="1" behindDoc="0" distB="114300" distT="114300" distL="114300" distR="114300" hidden="0" layoutInCell="1" locked="0" relativeHeight="0" simplePos="0">
+          <wp:anchor distT="114300" distB="114300" distL="114300" distR="114300" simplePos="0" relativeHeight="251665408" behindDoc="0" locked="0" layoutInCell="1" hidden="0" allowOverlap="1" wp14:anchorId="3508264A" wp14:editId="14B1A5D9">
             <wp:simplePos x="0" y="0"/>
             <wp:positionH relativeFrom="column">
               <wp:posOffset>1</wp:posOffset>
@@ -965,19 +914,20 @@
               <wp:posOffset>895350</wp:posOffset>
             </wp:positionV>
             <wp:extent cx="5808518" cy="409575"/>
-            <wp:effectExtent b="0" l="0" r="0" t="0"/>
-            <wp:wrapSquare wrapText="bothSides" distB="114300" distT="114300" distL="114300" distR="114300"/>
+            <wp:effectExtent l="0" t="0" r="0" b="0"/>
+            <wp:wrapSquare wrapText="bothSides" distT="114300" distB="114300" distL="114300" distR="114300"/>
             <wp:docPr id="1" name="image9.png"/>
-            <a:graphic>
+            <wp:cNvGraphicFramePr/>
+            <a:graphic xmlns:a="http://schemas.openxmlformats.org/drawingml/2006/main">
               <a:graphicData uri="http://schemas.openxmlformats.org/drawingml/2006/picture">
-                <pic:pic>
+                <pic:pic xmlns:pic="http://schemas.openxmlformats.org/drawingml/2006/picture">
                   <pic:nvPicPr>
                     <pic:cNvPr id="0" name="image9.png"/>
                     <pic:cNvPicPr preferRelativeResize="0"/>
                   </pic:nvPicPr>
                   <pic:blipFill>
-                    <a:blip r:embed="rId17"/>
-                    <a:srcRect b="0" l="0" r="0" t="0"/>
+                    <a:blip r:embed="rId18"/>
+                    <a:srcRect/>
                     <a:stretch>
                       <a:fillRect/>
                     </a:stretch>
@@ -987,7 +937,9 @@
                       <a:off x="0" y="0"/>
                       <a:ext cx="5808518" cy="409575"/>
                     </a:xfrm>
-                    <a:prstGeom prst="rect"/>
+                    <a:prstGeom prst="rect">
+                      <a:avLst/>
+                    </a:prstGeom>
                     <a:ln/>
                   </pic:spPr>
                 </pic:pic>
@@ -997,8 +949,11 @@
         </w:drawing>
       </w:r>
       <w:r>
+        <w:rPr>
+          <w:noProof/>
+        </w:rPr>
         <w:drawing>
-          <wp:anchor allowOverlap="1" behindDoc="0" distB="114300" distT="114300" distL="114300" distR="114300" hidden="0" layoutInCell="1" locked="0" relativeHeight="0" simplePos="0">
+          <wp:anchor distT="114300" distB="114300" distL="114300" distR="114300" simplePos="0" relativeHeight="251666432" behindDoc="0" locked="0" layoutInCell="1" hidden="0" allowOverlap="1" wp14:anchorId="7E343BD0" wp14:editId="34E78D6E">
             <wp:simplePos x="0" y="0"/>
             <wp:positionH relativeFrom="column">
               <wp:posOffset>1</wp:posOffset>
@@ -1007,19 +962,20 @@
               <wp:posOffset>190164</wp:posOffset>
             </wp:positionV>
             <wp:extent cx="5810250" cy="400386"/>
-            <wp:effectExtent b="0" l="0" r="0" t="0"/>
-            <wp:wrapSquare wrapText="bothSides" distB="114300" distT="114300" distL="114300" distR="114300"/>
+            <wp:effectExtent l="0" t="0" r="0" b="0"/>
+            <wp:wrapSquare wrapText="bothSides" distT="114300" distB="114300" distL="114300" distR="114300"/>
             <wp:docPr id="4" name="image2.png"/>
-            <a:graphic>
+            <wp:cNvGraphicFramePr/>
+            <a:graphic xmlns:a="http://schemas.openxmlformats.org/drawingml/2006/main">
               <a:graphicData uri="http://schemas.openxmlformats.org/drawingml/2006/picture">
-                <pic:pic>
+                <pic:pic xmlns:pic="http://schemas.openxmlformats.org/drawingml/2006/picture">
                   <pic:nvPicPr>
                     <pic:cNvPr id="0" name="image2.png"/>
                     <pic:cNvPicPr preferRelativeResize="0"/>
                   </pic:nvPicPr>
                   <pic:blipFill>
-                    <a:blip r:embed="rId18"/>
-                    <a:srcRect b="0" l="0" r="0" t="0"/>
+                    <a:blip r:embed="rId19"/>
+                    <a:srcRect/>
                     <a:stretch>
                       <a:fillRect/>
                     </a:stretch>
@@ -1029,7 +985,9 @@
                       <a:off x="0" y="0"/>
                       <a:ext cx="5810250" cy="400386"/>
                     </a:xfrm>
-                    <a:prstGeom prst="rect"/>
+                    <a:prstGeom prst="rect">
+                      <a:avLst/>
+                    </a:prstGeom>
                     <a:ln/>
                   </pic:spPr>
                 </pic:pic>
@@ -1042,384 +1000,1127 @@
     <w:p>
       <w:pPr>
         <w:ind w:firstLine="720"/>
-        <w:rPr/>
-      </w:pPr>
-      <w:r>
-        <w:rPr>
-          <w:rtl w:val="0"/>
-        </w:rPr>
-        <w:t xml:space="preserve">The independent variable, the area of the house, has been log transformed to meet normality assumptions of linear regression. Additional variables in the equation can be interpreted as meaning that houses in the BrkSide and Edwards neighborhoods have prices that are less affected by the square footage of the house. There are also separate modifiers for the interaction between the neighborhood the house is located in and the square footage of the house. We can see that the negative modifiers on the variable for BrkSide and Edwards indicate that the average sale price of houses there is lower than for NAmes. </w:t>
+      </w:pPr>
+      <w:r>
+        <w:t xml:space="preserve">The independent variable, the area of the house, has been log transformed to meet normality assumptions of linear regression. Additional variables in the equation can be interpreted as meaning that houses in the </w:t>
+      </w:r>
+      <w:proofErr w:type="spellStart"/>
+      <w:r>
+        <w:t>BrkSide</w:t>
+      </w:r>
+      <w:proofErr w:type="spellEnd"/>
+      <w:r>
+        <w:t xml:space="preserve"> and Edwards neighborhoods have prices that are less affected by the square footage of the house. There are also separate modifiers for the interaction between the neighborhood the house </w:t>
+      </w:r>
+      <w:proofErr w:type="gramStart"/>
+      <w:r>
+        <w:t>is located in</w:t>
+      </w:r>
+      <w:proofErr w:type="gramEnd"/>
+      <w:r>
+        <w:t xml:space="preserve"> and the square footage of the house. We can see that the negative modifiers on the variable for </w:t>
+      </w:r>
+      <w:proofErr w:type="spellStart"/>
+      <w:r>
+        <w:t>BrkSide</w:t>
+      </w:r>
+      <w:proofErr w:type="spellEnd"/>
+      <w:r>
+        <w:t xml:space="preserve"> and Edwards indicate that the average sale price of houses there is lower than for </w:t>
+      </w:r>
+      <w:proofErr w:type="spellStart"/>
+      <w:r>
+        <w:t>NAmes</w:t>
+      </w:r>
+      <w:proofErr w:type="spellEnd"/>
+      <w:r>
+        <w:t xml:space="preserve">. </w:t>
       </w:r>
     </w:p>
     <w:p>
       <w:pPr>
         <w:ind w:firstLine="720"/>
-        <w:rPr/>
-      </w:pPr>
-      <w:r>
-        <w:rPr>
-          <w:rtl w:val="0"/>
-        </w:rPr>
-        <w:br w:type="textWrapping"/>
-        <w:t xml:space="preserve">Confidence intervals</w:t>
+      </w:pPr>
+      <w:r>
+        <w:br/>
+        <w:t>Confidence intervals</w:t>
       </w:r>
     </w:p>
     <w:p>
       <w:pPr>
         <w:ind w:firstLine="720"/>
-        <w:rPr/>
-      </w:pPr>
-      <w:r>
-        <w:rPr>
-          <w:rtl w:val="0"/>
-        </w:rPr>
-        <w:br w:type="textWrapping"/>
+      </w:pPr>
+      <w:r>
+        <w:br/>
         <w:t xml:space="preserve">Intercept - We can be 95% certain that the true mean of the intercept will fall between 11.443079 +/- 0.039466*289.94 = (-0.3488, </w:t>
       </w:r>
       <w:r>
         <w:rPr>
-          <w:color w:val="3c4043"/>
+          <w:color w:val="3C4043"/>
           <w:highlight w:val="white"/>
-          <w:rtl w:val="0"/>
-        </w:rPr>
-        <w:t xml:space="preserve">23.247</w:t>
-      </w:r>
-      <w:r>
-        <w:rPr>
-          <w:rtl w:val="0"/>
-        </w:rPr>
-        <w:t xml:space="preserve">)</w:t>
-      </w:r>
-    </w:p>
-    <w:p>
-      <w:pPr>
-        <w:ind w:left="0" w:firstLine="0"/>
-        <w:rPr/>
-      </w:pPr>
-      <w:r>
-        <w:rPr>
-          <w:rtl w:val="0"/>
-        </w:rPr>
-        <w:t xml:space="preserve">𝛽2 - We can be </w:t>
-      </w:r>
-      <w:r>
-        <w:rPr>
-          <w:rtl w:val="0"/>
-        </w:rPr>
-        <w:t xml:space="preserve">95% certain that the true value of the logged area multiplier for BrkSide will fall between -0.577635 +/- 0.07762*-4.97 = (-0.1918, -0.9634)</w:t>
-      </w:r>
-    </w:p>
-    <w:p>
-      <w:pPr>
-        <w:ind w:left="0" w:firstLine="0"/>
-        <w:rPr/>
-      </w:pPr>
-      <w:r>
-        <w:rPr>
-          <w:rtl w:val="0"/>
-        </w:rPr>
-        <w:t xml:space="preserve">𝛽3 - We can be 95% certain that the true value of the logged area multiplier for Edwards will fall between -0.385474 +/-0.077622 *-4.97 = (-0.0003, -0.7712)</w:t>
-        <w:br w:type="textWrapping"/>
+        </w:rPr>
+        <w:t>23.247</w:t>
+      </w:r>
+      <w:r>
+        <w:t>)</w:t>
+      </w:r>
+    </w:p>
+    <w:p>
+      <w:r>
+        <w:t xml:space="preserve">𝛽2 - We can be 95% certain that the true value of the logged area multiplier for </w:t>
+      </w:r>
+      <w:proofErr w:type="spellStart"/>
+      <w:r>
+        <w:t>BrkSide</w:t>
+      </w:r>
+      <w:proofErr w:type="spellEnd"/>
+      <w:r>
+        <w:t xml:space="preserve"> will fall between -0.577635 +/- 0.07762*-4.97 = (-0.1918, -0.9634)</w:t>
+      </w:r>
+    </w:p>
+    <w:p>
+      <w:r>
+        <w:t>𝛽3 - We can be 95% certain that the true value of the logged area multiplier for Edwards will fall between -0.385474 +/-0.077622 *-4.97 = (-0.0003, -0.7712)</w:t>
+      </w:r>
+      <w:r>
+        <w:br/>
+      </w:r>
+      <w:r>
         <w:tab/>
-        <w:br w:type="textWrapping"/>
-        <w:t xml:space="preserve">We can interpret this as every 1% increase in the area of the house will increase the sale price by 0.005($?), or that additional 100sq ft of living space, the price of any given house can be expected to increase by ???</w:t>
-        <w:br w:type="textWrapping"/>
+      </w:r>
+      <w:r>
+        <w:br/>
+        <w:t>We can interpret this as every 1% increase in the area of the house will increase the sale price by 0.005($?), or that additional 100sq ft of living space, the price of any given house can be expected to increase by ???</w:t>
+      </w:r>
+      <w:r>
+        <w:br/>
       </w:r>
     </w:p>
     <w:p>
       <w:pPr>
         <w:pStyle w:val="Heading4"/>
-        <w:rPr/>
-      </w:pPr>
-      <w:bookmarkStart w:colFirst="0" w:colLast="0" w:name="_vdog3nbrtnl0" w:id="5"/>
-      <w:bookmarkEnd w:id="5"/>
-      <w:r>
-        <w:rPr>
-          <w:rtl w:val="0"/>
-        </w:rPr>
-        <w:t xml:space="preserve">Conclusion</w:t>
-      </w:r>
-    </w:p>
-    <w:p>
-      <w:pPr>
-        <w:ind w:left="0" w:firstLine="720"/>
-        <w:rPr/>
-      </w:pPr>
-      <w:r>
-        <w:rPr>
-          <w:rtl w:val="0"/>
-        </w:rPr>
-        <w:t xml:space="preserve">Generally positive correlation across all neighborhoods, NAmes has the higher prices/higher correlation, followed by Edwards, then BrkSide) Given the data provided, the sale price of a house (in this area) generally positively correlates to the living area/square footage of the house. The final formula reached for the correlation between a house’s sale price, living area, and the neighborhood it is located in.</w:t>
+      </w:pPr>
+      <w:bookmarkStart w:id="6" w:name="_vdog3nbrtnl0" w:colFirst="0" w:colLast="0"/>
+      <w:bookmarkEnd w:id="6"/>
+      <w:r>
+        <w:t>Conclusion</w:t>
+      </w:r>
+    </w:p>
+    <w:p>
+      <w:pPr>
+        <w:ind w:firstLine="720"/>
+      </w:pPr>
+      <w:r>
+        <w:t xml:space="preserve">Generally positive correlation across all neighborhoods, </w:t>
+      </w:r>
+      <w:proofErr w:type="spellStart"/>
+      <w:r>
+        <w:t>NAmes</w:t>
+      </w:r>
+      <w:proofErr w:type="spellEnd"/>
+      <w:r>
+        <w:t xml:space="preserve"> has the higher prices/higher correlation, followed by Edwards, then </w:t>
+      </w:r>
+      <w:proofErr w:type="spellStart"/>
+      <w:r>
+        <w:t>BrkSide</w:t>
+      </w:r>
+      <w:proofErr w:type="spellEnd"/>
+      <w:r>
+        <w:t xml:space="preserve">) Given the data provided, the sale price of a house (in this area) generally positively correlates to the living area/square footage of </w:t>
+      </w:r>
+      <w:r>
+        <w:lastRenderedPageBreak/>
+        <w:t>the house. The final formula reached for the correlation between a house’s sale price, living area, and the neighborhood it is located in.</w:t>
       </w:r>
       <w:r>
         <w:br w:type="page"/>
       </w:r>
-      <w:r>
-        <w:rPr>
-          <w:rtl w:val="0"/>
-        </w:rPr>
-      </w:r>
     </w:p>
     <w:p>
       <w:pPr>
         <w:ind w:firstLine="720"/>
-        <w:rPr/>
-      </w:pPr>
-      <w:r>
-        <w:rPr>
-          <w:rtl w:val="0"/>
-        </w:rPr>
-      </w:r>
+      </w:pPr>
     </w:p>
     <w:p>
       <w:pPr>
         <w:pStyle w:val="Heading3"/>
-        <w:rPr/>
-      </w:pPr>
-      <w:bookmarkStart w:colFirst="0" w:colLast="0" w:name="_mmclki2fdrot" w:id="6"/>
-      <w:bookmarkEnd w:id="6"/>
-      <w:r>
-        <w:rPr>
-          <w:rtl w:val="0"/>
-        </w:rPr>
+      </w:pPr>
+      <w:bookmarkStart w:id="7" w:name="_mmclki2fdrot" w:colFirst="0" w:colLast="0"/>
+      <w:bookmarkEnd w:id="7"/>
+      <w:r>
         <w:t xml:space="preserve">Analysis 2 </w:t>
       </w:r>
     </w:p>
     <w:p>
       <w:pPr>
         <w:pStyle w:val="Heading4"/>
-        <w:rPr/>
-      </w:pPr>
-      <w:bookmarkStart w:colFirst="0" w:colLast="0" w:name="_meykxgrmb089" w:id="7"/>
-      <w:bookmarkEnd w:id="7"/>
-      <w:r>
-        <w:rPr>
-          <w:rtl w:val="0"/>
-        </w:rPr>
-        <w:t xml:space="preserve">Background</w:t>
-      </w:r>
-    </w:p>
-    <w:p>
-      <w:pPr>
-        <w:rPr/>
-      </w:pPr>
-      <w:r>
-        <w:rPr>
-          <w:rtl w:val="0"/>
-        </w:rPr>
+      </w:pPr>
+      <w:bookmarkStart w:id="8" w:name="_meykxgrmb089" w:colFirst="0" w:colLast="0"/>
+      <w:bookmarkEnd w:id="8"/>
+      <w:r>
+        <w:t>Background</w:t>
+      </w:r>
+    </w:p>
+    <w:p>
+      <w:r>
         <w:tab/>
-        <w:t xml:space="preserve">The second item of analysis to build a predictive model for the sale prices of homes in the three neighborhoods NAmes, BrkSide, and Edwards based on several attributes of the houses in the provided dataset. </w:t>
-        <w:br w:type="textWrapping"/>
+        <w:t xml:space="preserve">The second item of analysis to build a predictive model for the sale prices of homes in the three neighborhoods </w:t>
+      </w:r>
+      <w:proofErr w:type="spellStart"/>
+      <w:r>
+        <w:t>NAmes</w:t>
+      </w:r>
+      <w:proofErr w:type="spellEnd"/>
+      <w:r>
+        <w:t xml:space="preserve">, </w:t>
+      </w:r>
+      <w:proofErr w:type="spellStart"/>
+      <w:r>
+        <w:t>BrkSide</w:t>
+      </w:r>
+      <w:proofErr w:type="spellEnd"/>
+      <w:r>
+        <w:t xml:space="preserve">, and Edwards based on several attributes of the houses in the provided dataset. </w:t>
+      </w:r>
+      <w:r>
+        <w:br/>
+      </w:r>
+      <w:r>
         <w:tab/>
-        <w:t xml:space="preserve">Models were constructed using forwards selection, backwards elimination, and stepwise regression. </w:t>
+        <w:t xml:space="preserve">Models were </w:t>
+      </w:r>
+      <w:proofErr w:type="spellStart"/>
+      <w:r>
+        <w:t>co</w:t>
+      </w:r>
+      <w:r>
+        <w:t>is</w:t>
+      </w:r>
+      <w:proofErr w:type="spellEnd"/>
+      <w:r>
+        <w:t xml:space="preserve"> justified by </w:t>
+      </w:r>
+      <w:proofErr w:type="spellStart"/>
+      <w:r>
+        <w:t>nstructed</w:t>
+      </w:r>
+      <w:proofErr w:type="spellEnd"/>
+      <w:r>
+        <w:t xml:space="preserve"> using forwards selection, backwards elimination, and stepwise regression. </w:t>
       </w:r>
     </w:p>
     <w:p>
       <w:pPr>
         <w:pStyle w:val="Heading4"/>
-        <w:rPr/>
-      </w:pPr>
-      <w:bookmarkStart w:colFirst="0" w:colLast="0" w:name="_m2zpadnx4p7w" w:id="8"/>
-      <w:bookmarkEnd w:id="8"/>
-      <w:r>
-        <w:rPr>
-          <w:rtl w:val="0"/>
-        </w:rPr>
-        <w:t xml:space="preserve">Checking Assumptions</w:t>
-      </w:r>
-    </w:p>
+      </w:pPr>
+      <w:bookmarkStart w:id="9" w:name="_m2zpadnx4p7w" w:colFirst="0" w:colLast="0"/>
+      <w:bookmarkEnd w:id="9"/>
+      <w:r>
+        <w:t>Checking Assumptions</w:t>
+      </w:r>
+    </w:p>
+    <w:p>
+      <w:pPr>
+        <w:numPr>
+          <w:ilvl w:val="0"/>
+          <w:numId w:val="1"/>
+        </w:numPr>
+      </w:pPr>
+      <w:r>
+        <w:t xml:space="preserve">Linear relationship   </w:t>
+      </w:r>
+    </w:p>
+    <w:p>
+      <w:pPr>
+        <w:numPr>
+          <w:ilvl w:val="0"/>
+          <w:numId w:val="1"/>
+        </w:numPr>
+      </w:pPr>
+      <w:r>
+        <w:t xml:space="preserve">Multivariate normality </w:t>
+      </w:r>
+    </w:p>
+    <w:p>
+      <w:pPr>
+        <w:numPr>
+          <w:ilvl w:val="0"/>
+          <w:numId w:val="1"/>
+        </w:numPr>
+      </w:pPr>
+      <w:r>
+        <w:t xml:space="preserve">Minimal collinearity </w:t>
+      </w:r>
+    </w:p>
+    <w:p>
+      <w:pPr>
+        <w:numPr>
+          <w:ilvl w:val="0"/>
+          <w:numId w:val="1"/>
+        </w:numPr>
+      </w:pPr>
+      <w:r>
+        <w:t xml:space="preserve">Independent data </w:t>
+      </w:r>
+    </w:p>
+    <w:p>
+      <w:pPr>
+        <w:numPr>
+          <w:ilvl w:val="0"/>
+          <w:numId w:val="1"/>
+        </w:numPr>
+      </w:pPr>
+      <w:r>
+        <w:t xml:space="preserve">Equal variance </w:t>
+      </w:r>
+      <w:r>
+        <w:br/>
+      </w:r>
+    </w:p>
+    <w:p/>
     <w:p>
       <w:pPr>
         <w:pStyle w:val="Heading4"/>
-        <w:rPr/>
-      </w:pPr>
-      <w:bookmarkStart w:colFirst="0" w:colLast="0" w:name="_76qnklgb780m" w:id="9"/>
-      <w:bookmarkEnd w:id="9"/>
-      <w:r>
-        <w:rPr>
-          <w:rtl w:val="0"/>
-        </w:rPr>
-        <w:t xml:space="preserve">Model</w:t>
-      </w:r>
-    </w:p>
-    <w:p>
-      <w:pPr>
-        <w:rPr/>
-      </w:pPr>
-      <w:r>
-        <w:rPr>
-          <w:rtl w:val="0"/>
-        </w:rPr>
+      </w:pPr>
+      <w:bookmarkStart w:id="10" w:name="_76qnklgb780m" w:colFirst="0" w:colLast="0"/>
+      <w:bookmarkEnd w:id="10"/>
+      <w:r>
+        <w:t>Model</w:t>
+      </w:r>
+      <w:r>
+        <w:br/>
+        <w:t xml:space="preserve">the model used integrated the following attributed of each house in the training set: </w:t>
+      </w:r>
+    </w:p>
+    <w:p>
+      <w:r>
+        <w:rPr>
+          <w:color w:val="000000"/>
+        </w:rPr>
+        <w:t xml:space="preserve">Intercept </w:t>
+      </w:r>
+      <w:proofErr w:type="spellStart"/>
+      <w:r>
+        <w:rPr>
+          <w:color w:val="000000"/>
+        </w:rPr>
+        <w:t>BldgType</w:t>
+      </w:r>
+      <w:proofErr w:type="spellEnd"/>
+      <w:r>
+        <w:rPr>
+          <w:color w:val="000000"/>
+        </w:rPr>
+        <w:t xml:space="preserve"> </w:t>
+      </w:r>
+      <w:proofErr w:type="spellStart"/>
+      <w:r>
+        <w:rPr>
+          <w:color w:val="000000"/>
+        </w:rPr>
+        <w:t>BsmtCond</w:t>
+      </w:r>
+      <w:proofErr w:type="spellEnd"/>
+      <w:r>
+        <w:rPr>
+          <w:color w:val="000000"/>
+        </w:rPr>
+        <w:t xml:space="preserve"> </w:t>
+      </w:r>
+      <w:proofErr w:type="spellStart"/>
+      <w:r>
+        <w:rPr>
+          <w:color w:val="000000"/>
+        </w:rPr>
+        <w:t>BsmtExposure</w:t>
+      </w:r>
+      <w:proofErr w:type="spellEnd"/>
+      <w:r>
+        <w:rPr>
+          <w:color w:val="000000"/>
+        </w:rPr>
+        <w:t xml:space="preserve"> BsmtFinType1 BsmtFinType2 </w:t>
+      </w:r>
+      <w:proofErr w:type="spellStart"/>
+      <w:r>
+        <w:rPr>
+          <w:color w:val="000000"/>
+        </w:rPr>
+        <w:t>BsmtFullBath</w:t>
+      </w:r>
+      <w:proofErr w:type="spellEnd"/>
+      <w:r>
+        <w:rPr>
+          <w:color w:val="000000"/>
+        </w:rPr>
+        <w:t xml:space="preserve"> </w:t>
+      </w:r>
+      <w:proofErr w:type="spellStart"/>
+      <w:r>
+        <w:rPr>
+          <w:color w:val="000000"/>
+        </w:rPr>
+        <w:t>BsmtHalfBath</w:t>
+      </w:r>
+      <w:proofErr w:type="spellEnd"/>
+      <w:r>
+        <w:rPr>
+          <w:color w:val="000000"/>
+        </w:rPr>
+        <w:t xml:space="preserve"> </w:t>
+      </w:r>
+      <w:proofErr w:type="spellStart"/>
+      <w:r>
+        <w:rPr>
+          <w:color w:val="000000"/>
+        </w:rPr>
+        <w:t>BsmtQual</w:t>
+      </w:r>
+      <w:proofErr w:type="spellEnd"/>
+      <w:r>
+        <w:rPr>
+          <w:color w:val="000000"/>
+        </w:rPr>
+        <w:t xml:space="preserve"> </w:t>
+      </w:r>
+      <w:proofErr w:type="spellStart"/>
+      <w:r>
+        <w:rPr>
+          <w:color w:val="000000"/>
+        </w:rPr>
+        <w:t>CentralAir</w:t>
+      </w:r>
+      <w:proofErr w:type="spellEnd"/>
+      <w:r>
+        <w:rPr>
+          <w:color w:val="000000"/>
+        </w:rPr>
+        <w:t xml:space="preserve"> Electrical </w:t>
+      </w:r>
+      <w:proofErr w:type="spellStart"/>
+      <w:r>
+        <w:rPr>
+          <w:color w:val="000000"/>
+        </w:rPr>
+        <w:t>ExterCond</w:t>
+      </w:r>
+      <w:proofErr w:type="spellEnd"/>
+      <w:r>
+        <w:rPr>
+          <w:color w:val="000000"/>
+        </w:rPr>
+        <w:t xml:space="preserve"> </w:t>
+      </w:r>
+      <w:proofErr w:type="spellStart"/>
+      <w:r>
+        <w:rPr>
+          <w:color w:val="000000"/>
+        </w:rPr>
+        <w:t>ExterQual</w:t>
+      </w:r>
+      <w:proofErr w:type="spellEnd"/>
+      <w:r>
+        <w:rPr>
+          <w:color w:val="000000"/>
+        </w:rPr>
+        <w:t xml:space="preserve"> Foundation Heating </w:t>
+      </w:r>
+      <w:proofErr w:type="spellStart"/>
+      <w:r>
+        <w:rPr>
+          <w:color w:val="000000"/>
+        </w:rPr>
+        <w:t>HeatingQC</w:t>
+      </w:r>
+      <w:proofErr w:type="spellEnd"/>
+      <w:r>
+        <w:rPr>
+          <w:color w:val="000000"/>
+        </w:rPr>
+        <w:t xml:space="preserve"> </w:t>
+      </w:r>
+      <w:proofErr w:type="spellStart"/>
+      <w:r>
+        <w:rPr>
+          <w:color w:val="000000"/>
+        </w:rPr>
+        <w:t>LandContour</w:t>
+      </w:r>
+      <w:proofErr w:type="spellEnd"/>
+      <w:r>
+        <w:rPr>
+          <w:color w:val="000000"/>
+        </w:rPr>
+        <w:t xml:space="preserve"> </w:t>
+      </w:r>
+      <w:proofErr w:type="spellStart"/>
+      <w:r>
+        <w:rPr>
+          <w:color w:val="000000"/>
+        </w:rPr>
+        <w:t>LandSlope</w:t>
+      </w:r>
+      <w:proofErr w:type="spellEnd"/>
+      <w:r>
+        <w:rPr>
+          <w:color w:val="000000"/>
+        </w:rPr>
+        <w:t xml:space="preserve"> </w:t>
+      </w:r>
+      <w:proofErr w:type="spellStart"/>
+      <w:r>
+        <w:rPr>
+          <w:color w:val="000000"/>
+        </w:rPr>
+        <w:t>LotShape</w:t>
+      </w:r>
+      <w:proofErr w:type="spellEnd"/>
+      <w:r>
+        <w:rPr>
+          <w:color w:val="000000"/>
+        </w:rPr>
+        <w:t xml:space="preserve"> </w:t>
+      </w:r>
+      <w:proofErr w:type="spellStart"/>
+      <w:r>
+        <w:rPr>
+          <w:color w:val="000000"/>
+        </w:rPr>
+        <w:t>MasVnrType</w:t>
+      </w:r>
+      <w:proofErr w:type="spellEnd"/>
+      <w:r>
+        <w:rPr>
+          <w:color w:val="000000"/>
+        </w:rPr>
+        <w:t xml:space="preserve"> </w:t>
+      </w:r>
+      <w:proofErr w:type="spellStart"/>
+      <w:r>
+        <w:rPr>
+          <w:color w:val="000000"/>
+        </w:rPr>
+        <w:t>MSZoning</w:t>
+      </w:r>
+      <w:proofErr w:type="spellEnd"/>
+      <w:r>
+        <w:rPr>
+          <w:color w:val="000000"/>
+        </w:rPr>
+        <w:t xml:space="preserve"> Neighborhood </w:t>
+      </w:r>
+      <w:proofErr w:type="spellStart"/>
+      <w:r>
+        <w:rPr>
+          <w:color w:val="000000"/>
+        </w:rPr>
+        <w:t>SaleCondition</w:t>
+      </w:r>
+      <w:proofErr w:type="spellEnd"/>
+      <w:r>
+        <w:rPr>
+          <w:color w:val="000000"/>
+        </w:rPr>
+        <w:t xml:space="preserve"> </w:t>
+      </w:r>
+      <w:proofErr w:type="spellStart"/>
+      <w:r>
+        <w:rPr>
+          <w:color w:val="000000"/>
+        </w:rPr>
+        <w:t>SaleType</w:t>
+      </w:r>
+      <w:proofErr w:type="spellEnd"/>
+      <w:r>
+        <w:rPr>
+          <w:color w:val="000000"/>
+        </w:rPr>
+        <w:t xml:space="preserve"> Street BsmtFinSF1 BsmtFinSF2 </w:t>
+      </w:r>
+      <w:proofErr w:type="spellStart"/>
+      <w:r>
+        <w:rPr>
+          <w:color w:val="000000"/>
+        </w:rPr>
+        <w:t>BsmtUnfSF</w:t>
+      </w:r>
+      <w:proofErr w:type="spellEnd"/>
+      <w:r>
+        <w:rPr>
+          <w:color w:val="000000"/>
+        </w:rPr>
+        <w:t xml:space="preserve"> </w:t>
+      </w:r>
+      <w:proofErr w:type="spellStart"/>
+      <w:r>
+        <w:rPr>
+          <w:color w:val="000000"/>
+        </w:rPr>
+        <w:t>EnclosedPorch</w:t>
+      </w:r>
+      <w:proofErr w:type="spellEnd"/>
+      <w:r>
+        <w:rPr>
+          <w:color w:val="000000"/>
+        </w:rPr>
+        <w:t xml:space="preserve"> </w:t>
+      </w:r>
+      <w:proofErr w:type="spellStart"/>
+      <w:r>
+        <w:rPr>
+          <w:color w:val="000000"/>
+        </w:rPr>
+        <w:t>GarageArea</w:t>
+      </w:r>
+      <w:proofErr w:type="spellEnd"/>
+      <w:r>
+        <w:rPr>
+          <w:color w:val="000000"/>
+        </w:rPr>
+        <w:t xml:space="preserve"> </w:t>
+      </w:r>
+      <w:proofErr w:type="spellStart"/>
+      <w:r>
+        <w:rPr>
+          <w:color w:val="000000"/>
+        </w:rPr>
+        <w:t>GarageYrBlt</w:t>
+      </w:r>
+      <w:proofErr w:type="spellEnd"/>
+      <w:r>
+        <w:rPr>
+          <w:color w:val="000000"/>
+        </w:rPr>
+        <w:t xml:space="preserve"> </w:t>
+      </w:r>
+      <w:proofErr w:type="spellStart"/>
+      <w:r>
+        <w:rPr>
+          <w:color w:val="000000"/>
+        </w:rPr>
+        <w:t>GrLivArea</w:t>
+      </w:r>
+      <w:proofErr w:type="spellEnd"/>
+      <w:r>
+        <w:rPr>
+          <w:color w:val="000000"/>
+        </w:rPr>
+        <w:t xml:space="preserve"> </w:t>
+      </w:r>
+      <w:proofErr w:type="spellStart"/>
+      <w:r>
+        <w:rPr>
+          <w:color w:val="000000"/>
+        </w:rPr>
+        <w:t>LotArea</w:t>
+      </w:r>
+      <w:proofErr w:type="spellEnd"/>
+      <w:r>
+        <w:rPr>
+          <w:color w:val="000000"/>
+        </w:rPr>
+        <w:t xml:space="preserve"> </w:t>
+      </w:r>
+      <w:proofErr w:type="spellStart"/>
+      <w:r>
+        <w:rPr>
+          <w:color w:val="000000"/>
+        </w:rPr>
+        <w:t>LotFrontage</w:t>
+      </w:r>
+      <w:proofErr w:type="spellEnd"/>
+      <w:r>
+        <w:rPr>
+          <w:color w:val="000000"/>
+        </w:rPr>
+        <w:t xml:space="preserve"> </w:t>
+      </w:r>
+      <w:proofErr w:type="spellStart"/>
+      <w:r>
+        <w:rPr>
+          <w:color w:val="000000"/>
+        </w:rPr>
+        <w:t>LowQualFinSF</w:t>
+      </w:r>
+      <w:proofErr w:type="spellEnd"/>
+      <w:r>
+        <w:rPr>
+          <w:color w:val="000000"/>
+        </w:rPr>
+        <w:t xml:space="preserve"> </w:t>
+      </w:r>
+      <w:proofErr w:type="spellStart"/>
+      <w:r>
+        <w:rPr>
+          <w:color w:val="000000"/>
+        </w:rPr>
+        <w:t>MasVnrArea</w:t>
+      </w:r>
+      <w:proofErr w:type="spellEnd"/>
+      <w:r>
+        <w:rPr>
+          <w:color w:val="000000"/>
+        </w:rPr>
+        <w:t xml:space="preserve"> </w:t>
+      </w:r>
+      <w:proofErr w:type="spellStart"/>
+      <w:r>
+        <w:rPr>
+          <w:color w:val="000000"/>
+        </w:rPr>
+        <w:t>MiscVal</w:t>
+      </w:r>
+      <w:proofErr w:type="spellEnd"/>
+      <w:r>
+        <w:rPr>
+          <w:color w:val="000000"/>
+        </w:rPr>
+        <w:t xml:space="preserve"> </w:t>
+      </w:r>
+      <w:proofErr w:type="spellStart"/>
+      <w:r>
+        <w:rPr>
+          <w:color w:val="000000"/>
+        </w:rPr>
+        <w:t>MoSold</w:t>
+      </w:r>
+      <w:proofErr w:type="spellEnd"/>
+      <w:r>
+        <w:rPr>
+          <w:color w:val="000000"/>
+        </w:rPr>
+        <w:t xml:space="preserve"> </w:t>
+      </w:r>
+      <w:proofErr w:type="spellStart"/>
+      <w:r>
+        <w:rPr>
+          <w:color w:val="000000"/>
+        </w:rPr>
+        <w:t>OpenPorchSF</w:t>
+      </w:r>
+      <w:proofErr w:type="spellEnd"/>
+      <w:r>
+        <w:rPr>
+          <w:color w:val="000000"/>
+        </w:rPr>
+        <w:t xml:space="preserve"> </w:t>
+      </w:r>
+      <w:proofErr w:type="spellStart"/>
+      <w:r>
+        <w:rPr>
+          <w:color w:val="000000"/>
+        </w:rPr>
+        <w:t>OverallCond</w:t>
+      </w:r>
+      <w:proofErr w:type="spellEnd"/>
+      <w:r>
+        <w:rPr>
+          <w:color w:val="000000"/>
+        </w:rPr>
+        <w:t xml:space="preserve"> </w:t>
+      </w:r>
+      <w:proofErr w:type="spellStart"/>
+      <w:r>
+        <w:rPr>
+          <w:color w:val="000000"/>
+        </w:rPr>
+        <w:t>OverallQual</w:t>
+      </w:r>
+      <w:proofErr w:type="spellEnd"/>
+      <w:r>
+        <w:rPr>
+          <w:color w:val="000000"/>
+        </w:rPr>
+        <w:t xml:space="preserve"> </w:t>
+      </w:r>
+      <w:proofErr w:type="spellStart"/>
+      <w:r>
+        <w:rPr>
+          <w:color w:val="000000"/>
+        </w:rPr>
+        <w:t>PoolArea</w:t>
+      </w:r>
+      <w:proofErr w:type="spellEnd"/>
+      <w:r>
+        <w:rPr>
+          <w:color w:val="000000"/>
+        </w:rPr>
+        <w:t xml:space="preserve"> </w:t>
+      </w:r>
+      <w:proofErr w:type="spellStart"/>
+      <w:r>
+        <w:rPr>
+          <w:color w:val="000000"/>
+        </w:rPr>
+        <w:t>ScreenPorch</w:t>
+      </w:r>
+      <w:proofErr w:type="spellEnd"/>
+      <w:r>
+        <w:rPr>
+          <w:color w:val="000000"/>
+        </w:rPr>
+        <w:t xml:space="preserve"> </w:t>
+      </w:r>
+      <w:proofErr w:type="spellStart"/>
+      <w:r>
+        <w:rPr>
+          <w:color w:val="000000"/>
+        </w:rPr>
+        <w:t>TotRmsAbvGrd</w:t>
+      </w:r>
+      <w:proofErr w:type="spellEnd"/>
+      <w:r>
+        <w:rPr>
+          <w:color w:val="000000"/>
+        </w:rPr>
+        <w:t xml:space="preserve"> </w:t>
+      </w:r>
+      <w:proofErr w:type="spellStart"/>
+      <w:r>
+        <w:rPr>
+          <w:color w:val="000000"/>
+        </w:rPr>
+        <w:t>WoodDeckSF</w:t>
+      </w:r>
+      <w:proofErr w:type="spellEnd"/>
+      <w:r>
+        <w:rPr>
+          <w:color w:val="000000"/>
+        </w:rPr>
+        <w:t xml:space="preserve"> x1stFlrSF x3SsnPorch </w:t>
+      </w:r>
+      <w:proofErr w:type="spellStart"/>
+      <w:r>
+        <w:rPr>
+          <w:color w:val="000000"/>
+        </w:rPr>
+        <w:t>YearBuilt</w:t>
+      </w:r>
+      <w:proofErr w:type="spellEnd"/>
+      <w:r>
+        <w:rPr>
+          <w:color w:val="000000"/>
+        </w:rPr>
+        <w:t xml:space="preserve"> </w:t>
+      </w:r>
+      <w:proofErr w:type="spellStart"/>
+      <w:r>
+        <w:rPr>
+          <w:color w:val="000000"/>
+        </w:rPr>
+        <w:t>YearRemodAdd</w:t>
+      </w:r>
+      <w:proofErr w:type="spellEnd"/>
+      <w:r>
+        <w:rPr>
+          <w:color w:val="000000"/>
+        </w:rPr>
+        <w:t xml:space="preserve"> </w:t>
+      </w:r>
+      <w:proofErr w:type="spellStart"/>
+      <w:r>
+        <w:rPr>
+          <w:color w:val="000000"/>
+        </w:rPr>
+        <w:t>YrSold</w:t>
+      </w:r>
+      <w:proofErr w:type="spellEnd"/>
+      <w:r>
+        <w:t xml:space="preserve">. </w:t>
+      </w:r>
+      <w:r>
+        <w:br/>
+      </w:r>
+      <w:r>
+        <w:br/>
+        <w:t xml:space="preserve">The sale price of the houses was log transformed </w:t>
+      </w:r>
+    </w:p>
+    <w:p/>
+    <w:p/>
+    <w:p/>
+    <w:p>
+      <w:r>
+        <w:t>Forwards selection – Proc Mean/GLMSELECT</w:t>
+      </w:r>
+    </w:p>
+    <w:p>
+      <w:r>
+        <w:t>Backwards elimination</w:t>
+      </w:r>
+      <w:r>
+        <w:t xml:space="preserve"> </w:t>
+      </w:r>
+      <w:proofErr w:type="gramStart"/>
+      <w:r>
+        <w:t>-  GLMSELECT</w:t>
+      </w:r>
+      <w:proofErr w:type="gramEnd"/>
+    </w:p>
+    <w:p>
+      <w:bookmarkStart w:id="11" w:name="_GoBack"/>
+      <w:r>
+        <w:rPr>
+          <w:noProof/>
+        </w:rPr>
+        <w:lastRenderedPageBreak/>
+        <w:drawing>
+          <wp:anchor distT="0" distB="0" distL="114300" distR="114300" simplePos="0" relativeHeight="251668480" behindDoc="1" locked="0" layoutInCell="1" allowOverlap="1" wp14:anchorId="1200D8B3" wp14:editId="7A5CC9A2">
+            <wp:simplePos x="0" y="0"/>
+            <wp:positionH relativeFrom="column">
+              <wp:posOffset>4257675</wp:posOffset>
+            </wp:positionH>
+            <wp:positionV relativeFrom="paragraph">
+              <wp:posOffset>3905250</wp:posOffset>
+            </wp:positionV>
+            <wp:extent cx="2000250" cy="828675"/>
+            <wp:effectExtent l="0" t="0" r="0" b="9525"/>
+            <wp:wrapTight wrapText="bothSides">
+              <wp:wrapPolygon edited="0">
+                <wp:start x="0" y="0"/>
+                <wp:lineTo x="0" y="21352"/>
+                <wp:lineTo x="21394" y="21352"/>
+                <wp:lineTo x="21394" y="0"/>
+                <wp:lineTo x="0" y="0"/>
+              </wp:wrapPolygon>
+            </wp:wrapTight>
+            <wp:docPr id="16" name="Picture 16"/>
+            <wp:cNvGraphicFramePr>
+              <a:graphicFrameLocks xmlns:a="http://schemas.openxmlformats.org/drawingml/2006/main" noChangeAspect="1"/>
+            </wp:cNvGraphicFramePr>
+            <a:graphic xmlns:a="http://schemas.openxmlformats.org/drawingml/2006/main">
+              <a:graphicData uri="http://schemas.openxmlformats.org/drawingml/2006/picture">
+                <pic:pic xmlns:pic="http://schemas.openxmlformats.org/drawingml/2006/picture">
+                  <pic:nvPicPr>
+                    <pic:cNvPr id="1" name=""/>
+                    <pic:cNvPicPr/>
+                  </pic:nvPicPr>
+                  <pic:blipFill>
+                    <a:blip r:embed="rId20">
+                      <a:extLst>
+                        <a:ext uri="{28A0092B-C50C-407E-A947-70E740481C1C}">
+                          <a14:useLocalDpi xmlns:a14="http://schemas.microsoft.com/office/drawing/2010/main" val="0"/>
+                        </a:ext>
+                      </a:extLst>
+                    </a:blip>
+                    <a:stretch>
+                      <a:fillRect/>
+                    </a:stretch>
+                  </pic:blipFill>
+                  <pic:spPr>
+                    <a:xfrm>
+                      <a:off x="0" y="0"/>
+                      <a:ext cx="2000250" cy="828675"/>
+                    </a:xfrm>
+                    <a:prstGeom prst="rect">
+                      <a:avLst/>
+                    </a:prstGeom>
+                  </pic:spPr>
+                </pic:pic>
+              </a:graphicData>
+            </a:graphic>
+          </wp:anchor>
+        </w:drawing>
+      </w:r>
+      <w:bookmarkEnd w:id="11"/>
+      <w:r>
+        <w:rPr>
+          <w:noProof/>
+        </w:rPr>
+        <w:br/>
+      </w:r>
+      <w:r>
+        <w:rPr>
+          <w:noProof/>
+        </w:rPr>
+        <w:drawing>
+          <wp:anchor distT="0" distB="0" distL="114300" distR="114300" simplePos="0" relativeHeight="251667456" behindDoc="0" locked="0" layoutInCell="1" allowOverlap="1" wp14:anchorId="654EBB8A" wp14:editId="10455432">
+            <wp:simplePos x="0" y="0"/>
+            <wp:positionH relativeFrom="column">
+              <wp:posOffset>3362325</wp:posOffset>
+            </wp:positionH>
+            <wp:positionV relativeFrom="paragraph">
+              <wp:posOffset>190500</wp:posOffset>
+            </wp:positionV>
+            <wp:extent cx="3143250" cy="3190875"/>
+            <wp:effectExtent l="0" t="0" r="0" b="9525"/>
+            <wp:wrapSquare wrapText="bothSides"/>
+            <wp:docPr id="14" name="Picture 14"/>
+            <wp:cNvGraphicFramePr>
+              <a:graphicFrameLocks xmlns:a="http://schemas.openxmlformats.org/drawingml/2006/main" noChangeAspect="1"/>
+            </wp:cNvGraphicFramePr>
+            <a:graphic xmlns:a="http://schemas.openxmlformats.org/drawingml/2006/main">
+              <a:graphicData uri="http://schemas.openxmlformats.org/drawingml/2006/picture">
+                <pic:pic xmlns:pic="http://schemas.openxmlformats.org/drawingml/2006/picture">
+                  <pic:nvPicPr>
+                    <pic:cNvPr id="1" name=""/>
+                    <pic:cNvPicPr/>
+                  </pic:nvPicPr>
+                  <pic:blipFill>
+                    <a:blip r:embed="rId21">
+                      <a:extLst>
+                        <a:ext uri="{28A0092B-C50C-407E-A947-70E740481C1C}">
+                          <a14:useLocalDpi xmlns:a14="http://schemas.microsoft.com/office/drawing/2010/main" val="0"/>
+                        </a:ext>
+                      </a:extLst>
+                    </a:blip>
+                    <a:stretch>
+                      <a:fillRect/>
+                    </a:stretch>
+                  </pic:blipFill>
+                  <pic:spPr>
+                    <a:xfrm>
+                      <a:off x="0" y="0"/>
+                      <a:ext cx="3143250" cy="3190875"/>
+                    </a:xfrm>
+                    <a:prstGeom prst="rect">
+                      <a:avLst/>
+                    </a:prstGeom>
+                  </pic:spPr>
+                </pic:pic>
+              </a:graphicData>
+            </a:graphic>
+          </wp:anchor>
+        </w:drawing>
+      </w:r>
+      <w:r>
+        <w:t>Stepwise – GLMSELECT</w:t>
+      </w:r>
+      <w:r>
+        <w:br/>
+      </w:r>
+      <w:r>
+        <w:rPr>
+          <w:noProof/>
+        </w:rPr>
+        <w:drawing>
+          <wp:inline distT="0" distB="0" distL="0" distR="0" wp14:anchorId="03A49080" wp14:editId="655C9341">
+            <wp:extent cx="3133725" cy="6477000"/>
+            <wp:effectExtent l="0" t="0" r="9525" b="0"/>
+            <wp:docPr id="13" name="Picture 13"/>
+            <wp:cNvGraphicFramePr>
+              <a:graphicFrameLocks xmlns:a="http://schemas.openxmlformats.org/drawingml/2006/main" noChangeAspect="1"/>
+            </wp:cNvGraphicFramePr>
+            <a:graphic xmlns:a="http://schemas.openxmlformats.org/drawingml/2006/main">
+              <a:graphicData uri="http://schemas.openxmlformats.org/drawingml/2006/picture">
+                <pic:pic xmlns:pic="http://schemas.openxmlformats.org/drawingml/2006/picture">
+                  <pic:nvPicPr>
+                    <pic:cNvPr id="1" name=""/>
+                    <pic:cNvPicPr/>
+                  </pic:nvPicPr>
+                  <pic:blipFill>
+                    <a:blip r:embed="rId22"/>
+                    <a:stretch>
+                      <a:fillRect/>
+                    </a:stretch>
+                  </pic:blipFill>
+                  <pic:spPr>
+                    <a:xfrm>
+                      <a:off x="0" y="0"/>
+                      <a:ext cx="3133725" cy="6477000"/>
+                    </a:xfrm>
+                    <a:prstGeom prst="rect">
+                      <a:avLst/>
+                    </a:prstGeom>
+                  </pic:spPr>
+                </pic:pic>
+              </a:graphicData>
+            </a:graphic>
+          </wp:inline>
+        </w:drawing>
       </w:r>
     </w:p>
     <w:p>
       <w:pPr>
         <w:pStyle w:val="Heading4"/>
-        <w:rPr/>
-      </w:pPr>
-      <w:bookmarkStart w:colFirst="0" w:colLast="0" w:name="_6x80sbjebqgj" w:id="10"/>
-      <w:bookmarkEnd w:id="10"/>
-      <w:r>
-        <w:rPr>
-          <w:rtl w:val="0"/>
-        </w:rPr>
-        <w:t xml:space="preserve">Model Metrics</w:t>
-      </w:r>
-    </w:p>
-    <w:p>
-      <w:pPr>
-        <w:rPr/>
-      </w:pPr>
-      <w:r>
-        <w:rPr>
-          <w:rtl w:val="0"/>
-        </w:rPr>
-      </w:r>
-    </w:p>
+      </w:pPr>
+      <w:bookmarkStart w:id="12" w:name="_6x80sbjebqgj" w:colFirst="0" w:colLast="0"/>
+      <w:bookmarkEnd w:id="12"/>
+      <w:r>
+        <w:t>Model Metrics</w:t>
+      </w:r>
+    </w:p>
+    <w:p/>
     <w:p>
       <w:pPr>
         <w:pStyle w:val="Heading4"/>
-        <w:rPr/>
-      </w:pPr>
-      <w:bookmarkStart w:colFirst="0" w:colLast="0" w:name="_grd1unxx5041" w:id="11"/>
-      <w:bookmarkEnd w:id="11"/>
-      <w:r>
-        <w:rPr>
-          <w:rtl w:val="0"/>
-        </w:rPr>
+      </w:pPr>
+      <w:bookmarkStart w:id="13" w:name="_grd1unxx5041" w:colFirst="0" w:colLast="0"/>
+      <w:bookmarkEnd w:id="13"/>
+      <w:r>
         <w:t xml:space="preserve">Conclusion </w:t>
       </w:r>
     </w:p>
-    <w:p>
-      <w:pPr>
-        <w:rPr/>
-      </w:pPr>
-      <w:r>
-        <w:rPr>
-          <w:rtl w:val="0"/>
-        </w:rPr>
-      </w:r>
-    </w:p>
-    <w:p>
-      <w:pPr>
-        <w:rPr/>
-      </w:pPr>
-      <w:r>
-        <w:rPr>
-          <w:rtl w:val="0"/>
-        </w:rPr>
-      </w:r>
-    </w:p>
+    <w:p/>
+    <w:p/>
     <w:p>
       <w:pPr>
         <w:pStyle w:val="Heading3"/>
-        <w:rPr/>
-      </w:pPr>
-      <w:bookmarkStart w:colFirst="0" w:colLast="0" w:name="_2chlpehepa95" w:id="12"/>
-      <w:bookmarkEnd w:id="12"/>
-      <w:r>
-        <w:rPr>
-          <w:rtl w:val="0"/>
-        </w:rPr>
-      </w:r>
-    </w:p>
-    <w:p>
-      <w:pPr>
-        <w:rPr/>
-      </w:pPr>
-      <w:r>
-        <w:rPr>
-          <w:rtl w:val="0"/>
-        </w:rPr>
-      </w:r>
-    </w:p>
-    <w:p>
-      <w:pPr>
-        <w:rPr/>
-      </w:pPr>
-      <w:r>
-        <w:rPr>
-          <w:rtl w:val="0"/>
-        </w:rPr>
-      </w:r>
-    </w:p>
-    <w:p>
-      <w:pPr>
-        <w:rPr/>
-      </w:pPr>
-      <w:r>
-        <w:rPr>
-          <w:rtl w:val="0"/>
-        </w:rPr>
-      </w:r>
-    </w:p>
+      </w:pPr>
+      <w:bookmarkStart w:id="14" w:name="_2chlpehepa95" w:colFirst="0" w:colLast="0"/>
+      <w:bookmarkEnd w:id="14"/>
+    </w:p>
+    <w:p/>
+    <w:p/>
+    <w:p/>
     <w:sectPr>
-      <w:pgSz w:h="15840" w:w="12240"/>
-      <w:pgMar w:bottom="1440" w:top="1440" w:left="1440" w:right="1440" w:header="720" w:footer="720"/>
+      <w:pgSz w:w="12240" w:h="15840"/>
+      <w:pgMar w:top="1440" w:right="1440" w:bottom="1440" w:left="1440" w:header="720" w:footer="720" w:gutter="0"/>
       <w:pgNumType w:start="1"/>
+      <w:cols w:space="720"/>
     </w:sectPr>
   </w:body>
 </w:document>
 </file>
 
 <file path=word/comments.xml><?xml version="1.0" encoding="utf-8"?>
-<w:comments xmlns:mc="http://schemas.openxmlformats.org/markup-compatibility/2006" xmlns:o="urn:schemas-microsoft-com:office:office" xmlns:r="http://schemas.openxmlformats.org/officeDocument/2006/relationships" xmlns:m="http://schemas.openxmlformats.org/officeDocument/2006/math" xmlns:v="urn:schemas-microsoft-com:vml" xmlns:wp="http://schemas.openxmlformats.org/drawingml/2006/wordprocessingDrawing" xmlns:w10="urn:schemas-microsoft-com:office:word" xmlns:w="http://schemas.openxmlformats.org/wordprocessingml/2006/main" xmlns:wne="http://schemas.microsoft.com/office/word/2006/wordml" xmlns:sl="http://schemas.openxmlformats.org/schemaLibrary/2006/main" xmlns:a="http://schemas.openxmlformats.org/drawingml/2006/main" xmlns:pic="http://schemas.openxmlformats.org/drawingml/2006/picture" xmlns:c="http://schemas.openxmlformats.org/drawingml/2006/chart" xmlns:lc="http://schemas.openxmlformats.org/drawingml/2006/lockedCanvas" xmlns:dgm="http://schemas.openxmlformats.org/drawingml/2006/diagram" xmlns:wps="http://schemas.microsoft.com/office/word/2010/wordprocessingShape" xmlns:wpg="http://schemas.microsoft.com/office/word/2010/wordprocessingGroup" xmlns:w14="http://schemas.microsoft.com/office/word/2010/wordml" xmlns:w15="http://schemas.microsoft.com/office/word/2012/wordml">
-  <w:comment w:author="jonathan tan" w:id="0" w:date="2019-08-09T13:35:42Z">
-    <w:p>
-      <w:pPr>
-        <w:keepNext w:val="0"/>
-        <w:keepLines w:val="0"/>
+<w:comments xmlns:wpc="http://schemas.microsoft.com/office/word/2010/wordprocessingCanvas" xmlns:cx="http://schemas.microsoft.com/office/drawing/2014/chartex" xmlns:cx1="http://schemas.microsoft.com/office/drawing/2015/9/8/chartex" xmlns:cx2="http://schemas.microsoft.com/office/drawing/2015/10/21/chartex" xmlns:cx3="http://schemas.microsoft.com/office/drawing/2016/5/9/chartex" xmlns:cx4="http://schemas.microsoft.com/office/drawing/2016/5/10/chartex" xmlns:cx5="http://schemas.microsoft.com/office/drawing/2016/5/11/chartex" xmlns:cx6="http://schemas.microsoft.com/office/drawing/2016/5/12/chartex" xmlns:cx7="http://schemas.microsoft.com/office/drawing/2016/5/13/chartex" xmlns:cx8="http://schemas.microsoft.com/office/drawing/2016/5/14/chartex" xmlns:mc="http://schemas.openxmlformats.org/markup-compatibility/2006" xmlns:aink="http://schemas.microsoft.com/office/drawing/2016/ink" xmlns:am3d="http://schemas.microsoft.com/office/drawing/2017/model3d" xmlns:o="urn:schemas-microsoft-com:office:office" xmlns:r="http://schemas.openxmlformats.org/officeDocument/2006/relationships" xmlns:m="http://schemas.openxmlformats.org/officeDocument/2006/math" xmlns:v="urn:schemas-microsoft-com:vml" xmlns:wp14="http://schemas.microsoft.com/office/word/2010/wordprocessingDrawing" xmlns:wp="http://schemas.openxmlformats.org/drawingml/2006/wordprocessingDrawing" xmlns:w10="urn:schemas-microsoft-com:office:word" xmlns:w="http://schemas.openxmlformats.org/wordprocessingml/2006/main" xmlns:w14="http://schemas.microsoft.com/office/word/2010/wordml" xmlns:w15="http://schemas.microsoft.com/office/word/2012/wordml" xmlns:w16cid="http://schemas.microsoft.com/office/word/2016/wordml/cid" xmlns:w16se="http://schemas.microsoft.com/office/word/2015/wordml/symex" xmlns:wpg="http://schemas.microsoft.com/office/word/2010/wordprocessingGroup" xmlns:wpi="http://schemas.microsoft.com/office/word/2010/wordprocessingInk" xmlns:wne="http://schemas.microsoft.com/office/word/2006/wordml" xmlns:wps="http://schemas.microsoft.com/office/word/2010/wordprocessingShape" mc:Ignorable="w14 w15 w16se w16cid wp14">
+  <w:comment w:id="0" w:author="jonathan tan" w:date="2019-08-09T13:35:00Z" w:initials="">
+    <w:p>
+      <w:pPr>
         <w:widowControl w:val="0"/>
         <w:pBdr>
-          <w:top w:space="0" w:sz="0" w:val="nil"/>
-          <w:left w:space="0" w:sz="0" w:val="nil"/>
-          <w:bottom w:space="0" w:sz="0" w:val="nil"/>
-          <w:right w:space="0" w:sz="0" w:val="nil"/>
-          <w:between w:space="0" w:sz="0" w:val="nil"/>
+          <w:top w:val="nil"/>
+          <w:left w:val="nil"/>
+          <w:bottom w:val="nil"/>
+          <w:right w:val="nil"/>
+          <w:between w:val="nil"/>
         </w:pBdr>
-        <w:shd w:fill="auto" w:val="clear"/>
-        <w:spacing w:after="0" w:before="0" w:line="240" w:lineRule="auto"/>
-        <w:ind w:left="0" w:right="0" w:firstLine="0"/>
-        <w:jc w:val="left"/>
-        <w:rPr>
-          <w:rFonts w:ascii="Arial" w:cs="Arial" w:eastAsia="Arial" w:hAnsi="Arial"/>
-          <w:b w:val="0"/>
-          <w:i w:val="0"/>
-          <w:smallCaps w:val="0"/>
-          <w:strike w:val="0"/>
-          <w:color w:val="000000"/>
-          <w:sz w:val="22"/>
-          <w:szCs w:val="22"/>
-          <w:u w:val="none"/>
-          <w:shd w:fill="auto" w:val="clear"/>
-          <w:vertAlign w:val="baseline"/>
-        </w:rPr>
-      </w:pPr>
-      <w:r>
-        <w:rPr>
-          <w:rFonts w:ascii="Arial" w:cs="Arial" w:eastAsia="Arial" w:hAnsi="Arial"/>
-          <w:b w:val="0"/>
-          <w:i w:val="0"/>
-          <w:smallCaps w:val="0"/>
-          <w:strike w:val="0"/>
-          <w:color w:val="000000"/>
-          <w:sz w:val="22"/>
-          <w:szCs w:val="22"/>
-          <w:u w:val="none"/>
-          <w:shd w:fill="auto" w:val="clear"/>
-          <w:vertAlign w:val="baseline"/>
-          <w:rtl w:val="0"/>
-        </w:rPr>
-        <w:t xml:space="preserve">This is a rough outline, more to flesh out later</w:t>
+        <w:spacing w:line="240" w:lineRule="auto"/>
+        <w:rPr>
+          <w:color w:val="000000"/>
+        </w:rPr>
+      </w:pPr>
+      <w:r>
+        <w:rPr>
+          <w:color w:val="000000"/>
+        </w:rPr>
+        <w:t>This is a rough outline, more to flesh out later</w:t>
       </w:r>
     </w:p>
   </w:comment>
 </w:comments>
 </file>
 
+<file path=word/commentsExtended.xml><?xml version="1.0" encoding="utf-8"?>
+<w15:commentsEx xmlns:wpc="http://schemas.microsoft.com/office/word/2010/wordprocessingCanvas" xmlns:cx="http://schemas.microsoft.com/office/drawing/2014/chartex" xmlns:cx1="http://schemas.microsoft.com/office/drawing/2015/9/8/chartex" xmlns:cx2="http://schemas.microsoft.com/office/drawing/2015/10/21/chartex" xmlns:cx3="http://schemas.microsoft.com/office/drawing/2016/5/9/chartex" xmlns:cx4="http://schemas.microsoft.com/office/drawing/2016/5/10/chartex" xmlns:cx5="http://schemas.microsoft.com/office/drawing/2016/5/11/chartex" xmlns:cx6="http://schemas.microsoft.com/office/drawing/2016/5/12/chartex" xmlns:cx7="http://schemas.microsoft.com/office/drawing/2016/5/13/chartex" xmlns:cx8="http://schemas.microsoft.com/office/drawing/2016/5/14/chartex" xmlns:mc="http://schemas.openxmlformats.org/markup-compatibility/2006" xmlns:aink="http://schemas.microsoft.com/office/drawing/2016/ink" xmlns:am3d="http://schemas.microsoft.com/office/drawing/2017/model3d" xmlns:o="urn:schemas-microsoft-com:office:office" xmlns:r="http://schemas.openxmlformats.org/officeDocument/2006/relationships" xmlns:m="http://schemas.openxmlformats.org/officeDocument/2006/math" xmlns:v="urn:schemas-microsoft-com:vml" xmlns:wp14="http://schemas.microsoft.com/office/word/2010/wordprocessingDrawing" xmlns:wp="http://schemas.openxmlformats.org/drawingml/2006/wordprocessingDrawing" xmlns:w10="urn:schemas-microsoft-com:office:word" xmlns:w="http://schemas.openxmlformats.org/wordprocessingml/2006/main" xmlns:w14="http://schemas.microsoft.com/office/word/2010/wordml" xmlns:w15="http://schemas.microsoft.com/office/word/2012/wordml" xmlns:w16cid="http://schemas.microsoft.com/office/word/2016/wordml/cid" xmlns:w16se="http://schemas.microsoft.com/office/word/2015/wordml/symex" xmlns:wpg="http://schemas.microsoft.com/office/word/2010/wordprocessingGroup" xmlns:wpi="http://schemas.microsoft.com/office/word/2010/wordprocessingInk" xmlns:wne="http://schemas.microsoft.com/office/word/2006/wordml" xmlns:wps="http://schemas.microsoft.com/office/word/2010/wordprocessingShape" mc:Ignorable="w14 w15 w16se w16cid wp14">
+  <w15:commentEx w15:paraId="322979F9" w15:done="0"/>
+</w15:commentsEx>
+</file>
+
+<file path=word/commentsIds.xml><?xml version="1.0" encoding="utf-8"?>
+<w16cid:commentsIds xmlns:wpc="http://schemas.microsoft.com/office/word/2010/wordprocessingCanvas" xmlns:cx="http://schemas.microsoft.com/office/drawing/2014/chartex" xmlns:cx1="http://schemas.microsoft.com/office/drawing/2015/9/8/chartex" xmlns:cx2="http://schemas.microsoft.com/office/drawing/2015/10/21/chartex" xmlns:cx3="http://schemas.microsoft.com/office/drawing/2016/5/9/chartex" xmlns:cx4="http://schemas.microsoft.com/office/drawing/2016/5/10/chartex" xmlns:cx5="http://schemas.microsoft.com/office/drawing/2016/5/11/chartex" xmlns:cx6="http://schemas.microsoft.com/office/drawing/2016/5/12/chartex" xmlns:cx7="http://schemas.microsoft.com/office/drawing/2016/5/13/chartex" xmlns:cx8="http://schemas.microsoft.com/office/drawing/2016/5/14/chartex" xmlns:mc="http://schemas.openxmlformats.org/markup-compatibility/2006" xmlns:aink="http://schemas.microsoft.com/office/drawing/2016/ink" xmlns:am3d="http://schemas.microsoft.com/office/drawing/2017/model3d" xmlns:o="urn:schemas-microsoft-com:office:office" xmlns:r="http://schemas.openxmlformats.org/officeDocument/2006/relationships" xmlns:m="http://schemas.openxmlformats.org/officeDocument/2006/math" xmlns:v="urn:schemas-microsoft-com:vml" xmlns:wp14="http://schemas.microsoft.com/office/word/2010/wordprocessingDrawing" xmlns:wp="http://schemas.openxmlformats.org/drawingml/2006/wordprocessingDrawing" xmlns:w10="urn:schemas-microsoft-com:office:word" xmlns:w="http://schemas.openxmlformats.org/wordprocessingml/2006/main" xmlns:w14="http://schemas.microsoft.com/office/word/2010/wordml" xmlns:w15="http://schemas.microsoft.com/office/word/2012/wordml" xmlns:w16cid="http://schemas.microsoft.com/office/word/2016/wordml/cid" xmlns:w16se="http://schemas.microsoft.com/office/word/2015/wordml/symex" xmlns:wpg="http://schemas.microsoft.com/office/word/2010/wordprocessingGroup" xmlns:wpi="http://schemas.microsoft.com/office/word/2010/wordprocessingInk" xmlns:wne="http://schemas.microsoft.com/office/word/2006/wordml" xmlns:wps="http://schemas.microsoft.com/office/word/2010/wordprocessingShape" mc:Ignorable="w14 w15 w16se w16cid wp14">
+  <w16cid:commentId w16cid:paraId="322979F9" w16cid:durableId="20FA55DC"/>
+</w16cid:commentsIds>
+</file>
+
 <file path=word/numbering.xml><?xml version="1.0" encoding="utf-8"?>
-<w:numbering xmlns:mc="http://schemas.openxmlformats.org/markup-compatibility/2006" xmlns:o="urn:schemas-microsoft-com:office:office" xmlns:r="http://schemas.openxmlformats.org/officeDocument/2006/relationships" xmlns:m="http://schemas.openxmlformats.org/officeDocument/2006/math" xmlns:v="urn:schemas-microsoft-com:vml" xmlns:wp="http://schemas.openxmlformats.org/drawingml/2006/wordprocessingDrawing" xmlns:w10="urn:schemas-microsoft-com:office:word" xmlns:w="http://schemas.openxmlformats.org/wordprocessingml/2006/main" xmlns:wne="http://schemas.microsoft.com/office/word/2006/wordml" xmlns:sl="http://schemas.openxmlformats.org/schemaLibrary/2006/main" xmlns:a="http://schemas.openxmlformats.org/drawingml/2006/main" xmlns:pic="http://schemas.openxmlformats.org/drawingml/2006/picture" xmlns:c="http://schemas.openxmlformats.org/drawingml/2006/chart" xmlns:lc="http://schemas.openxmlformats.org/drawingml/2006/lockedCanvas" xmlns:dgm="http://schemas.openxmlformats.org/drawingml/2006/diagram" xmlns:wps="http://schemas.microsoft.com/office/word/2010/wordprocessingShape" xmlns:wpg="http://schemas.microsoft.com/office/word/2010/wordprocessingGroup" xmlns:w14="http://schemas.microsoft.com/office/word/2010/wordml" xmlns:w15="http://schemas.microsoft.com/office/word/2012/wordml">
-  <w:abstractNum w:abstractNumId="1">
+<w:numbering xmlns:wpc="http://schemas.microsoft.com/office/word/2010/wordprocessingCanvas" xmlns:cx="http://schemas.microsoft.com/office/drawing/2014/chartex" xmlns:cx1="http://schemas.microsoft.com/office/drawing/2015/9/8/chartex" xmlns:cx2="http://schemas.microsoft.com/office/drawing/2015/10/21/chartex" xmlns:cx3="http://schemas.microsoft.com/office/drawing/2016/5/9/chartex" xmlns:cx4="http://schemas.microsoft.com/office/drawing/2016/5/10/chartex" xmlns:cx5="http://schemas.microsoft.com/office/drawing/2016/5/11/chartex" xmlns:cx6="http://schemas.microsoft.com/office/drawing/2016/5/12/chartex" xmlns:cx7="http://schemas.microsoft.com/office/drawing/2016/5/13/chartex" xmlns:cx8="http://schemas.microsoft.com/office/drawing/2016/5/14/chartex" xmlns:mc="http://schemas.openxmlformats.org/markup-compatibility/2006" xmlns:aink="http://schemas.microsoft.com/office/drawing/2016/ink" xmlns:am3d="http://schemas.microsoft.com/office/drawing/2017/model3d" xmlns:o="urn:schemas-microsoft-com:office:office" xmlns:r="http://schemas.openxmlformats.org/officeDocument/2006/relationships" xmlns:m="http://schemas.openxmlformats.org/officeDocument/2006/math" xmlns:v="urn:schemas-microsoft-com:vml" xmlns:wp14="http://schemas.microsoft.com/office/word/2010/wordprocessingDrawing" xmlns:wp="http://schemas.openxmlformats.org/drawingml/2006/wordprocessingDrawing" xmlns:w10="urn:schemas-microsoft-com:office:word" xmlns:w="http://schemas.openxmlformats.org/wordprocessingml/2006/main" xmlns:w14="http://schemas.microsoft.com/office/word/2010/wordml" xmlns:w15="http://schemas.microsoft.com/office/word/2012/wordml" xmlns:w16cid="http://schemas.microsoft.com/office/word/2016/wordml/cid" xmlns:w16se="http://schemas.microsoft.com/office/word/2015/wordml/symex" xmlns:wpg="http://schemas.microsoft.com/office/word/2010/wordprocessingGroup" xmlns:wpi="http://schemas.microsoft.com/office/word/2010/wordprocessingInk" xmlns:wne="http://schemas.microsoft.com/office/word/2006/wordml" xmlns:wps="http://schemas.microsoft.com/office/word/2010/wordprocessingShape" mc:Ignorable="w14 w15 w16se w16cid wp14">
+  <w:abstractNum w:abstractNumId="0" w15:restartNumberingAfterBreak="0">
+    <w:nsid w:val="52623933"/>
+    <w:multiLevelType w:val="multilevel"/>
+    <w:tmpl w:val="314209E2"/>
     <w:lvl w:ilvl="0">
       <w:start w:val="1"/>
       <w:numFmt w:val="bullet"/>
@@ -1530,20 +2231,20 @@
     </w:lvl>
   </w:abstractNum>
   <w:num w:numId="1">
-    <w:abstractNumId w:val="1"/>
+    <w:abstractNumId w:val="0"/>
   </w:num>
 </w:numbering>
 </file>
 
 <file path=word/styles.xml><?xml version="1.0" encoding="utf-8"?>
-<w:styles xmlns:mc="http://schemas.openxmlformats.org/markup-compatibility/2006" xmlns:o="urn:schemas-microsoft-com:office:office" xmlns:r="http://schemas.openxmlformats.org/officeDocument/2006/relationships" xmlns:m="http://schemas.openxmlformats.org/officeDocument/2006/math" xmlns:v="urn:schemas-microsoft-com:vml" xmlns:wp="http://schemas.openxmlformats.org/drawingml/2006/wordprocessingDrawing" xmlns:w10="urn:schemas-microsoft-com:office:word" xmlns:w="http://schemas.openxmlformats.org/wordprocessingml/2006/main" xmlns:wne="http://schemas.microsoft.com/office/word/2006/wordml" xmlns:sl="http://schemas.openxmlformats.org/schemaLibrary/2006/main" xmlns:a="http://schemas.openxmlformats.org/drawingml/2006/main" xmlns:pic="http://schemas.openxmlformats.org/drawingml/2006/picture" xmlns:c="http://schemas.openxmlformats.org/drawingml/2006/chart" xmlns:lc="http://schemas.openxmlformats.org/drawingml/2006/lockedCanvas" xmlns:dgm="http://schemas.openxmlformats.org/drawingml/2006/diagram" xmlns:wps="http://schemas.microsoft.com/office/word/2010/wordprocessingShape" xmlns:wpg="http://schemas.microsoft.com/office/word/2010/wordprocessingGroup" xmlns:w14="http://schemas.microsoft.com/office/word/2010/wordml" xmlns:w15="http://schemas.microsoft.com/office/word/2012/wordml">
+<w:styles xmlns:mc="http://schemas.openxmlformats.org/markup-compatibility/2006" xmlns:r="http://schemas.openxmlformats.org/officeDocument/2006/relationships" xmlns:w="http://schemas.openxmlformats.org/wordprocessingml/2006/main" xmlns:w14="http://schemas.microsoft.com/office/word/2010/wordml" xmlns:w15="http://schemas.microsoft.com/office/word/2012/wordml" xmlns:w16cid="http://schemas.microsoft.com/office/word/2016/wordml/cid" xmlns:w16se="http://schemas.microsoft.com/office/word/2015/wordml/symex" mc:Ignorable="w14 w15 w16se w16cid">
   <w:docDefaults>
     <w:rPrDefault>
       <w:rPr>
-        <w:rFonts w:ascii="Arial" w:cs="Arial" w:eastAsia="Arial" w:hAnsi="Arial"/>
+        <w:rFonts w:ascii="Arial" w:eastAsia="Arial" w:hAnsi="Arial" w:cs="Arial"/>
         <w:sz w:val="22"/>
         <w:szCs w:val="22"/>
-        <w:lang w:val="en"/>
+        <w:lang w:val="en" w:eastAsia="en-US" w:bidi="ar-SA"/>
       </w:rPr>
     </w:rPrDefault>
     <w:pPrDefault>
@@ -1552,20 +2253,399 @@
       </w:pPr>
     </w:pPrDefault>
   </w:docDefaults>
-  <w:style w:type="paragraph" w:styleId="Normal" w:default="1">
-    <w:name w:val="normal"/>
-  </w:style>
-  <w:style w:type="table" w:styleId="TableNormal" w:default="1">
-    <w:name w:val="Table Normal"/>
+  <w:latentStyles w:defLockedState="0" w:defUIPriority="99" w:defSemiHidden="0" w:defUnhideWhenUsed="0" w:defQFormat="0" w:count="376">
+    <w:lsdException w:name="Normal" w:uiPriority="0" w:qFormat="1"/>
+    <w:lsdException w:name="heading 1" w:uiPriority="9" w:qFormat="1"/>
+    <w:lsdException w:name="heading 2" w:semiHidden="1" w:uiPriority="9" w:unhideWhenUsed="1" w:qFormat="1"/>
+    <w:lsdException w:name="heading 3" w:semiHidden="1" w:uiPriority="9" w:unhideWhenUsed="1" w:qFormat="1"/>
+    <w:lsdException w:name="heading 4" w:semiHidden="1" w:uiPriority="9" w:unhideWhenUsed="1" w:qFormat="1"/>
+    <w:lsdException w:name="heading 5" w:semiHidden="1" w:uiPriority="9" w:unhideWhenUsed="1" w:qFormat="1"/>
+    <w:lsdException w:name="heading 6" w:semiHidden="1" w:uiPriority="9" w:unhideWhenUsed="1" w:qFormat="1"/>
+    <w:lsdException w:name="heading 7" w:semiHidden="1" w:uiPriority="9" w:unhideWhenUsed="1" w:qFormat="1"/>
+    <w:lsdException w:name="heading 8" w:semiHidden="1" w:uiPriority="9" w:unhideWhenUsed="1" w:qFormat="1"/>
+    <w:lsdException w:name="heading 9" w:semiHidden="1" w:uiPriority="9" w:unhideWhenUsed="1" w:qFormat="1"/>
+    <w:lsdException w:name="index 1" w:semiHidden="1" w:unhideWhenUsed="1"/>
+    <w:lsdException w:name="index 2" w:semiHidden="1" w:unhideWhenUsed="1"/>
+    <w:lsdException w:name="index 3" w:semiHidden="1" w:unhideWhenUsed="1"/>
+    <w:lsdException w:name="index 4" w:semiHidden="1" w:unhideWhenUsed="1"/>
+    <w:lsdException w:name="index 5" w:semiHidden="1" w:unhideWhenUsed="1"/>
+    <w:lsdException w:name="index 6" w:semiHidden="1" w:unhideWhenUsed="1"/>
+    <w:lsdException w:name="index 7" w:semiHidden="1" w:unhideWhenUsed="1"/>
+    <w:lsdException w:name="index 8" w:semiHidden="1" w:unhideWhenUsed="1"/>
+    <w:lsdException w:name="index 9" w:semiHidden="1" w:unhideWhenUsed="1"/>
+    <w:lsdException w:name="toc 1" w:semiHidden="1" w:uiPriority="39" w:unhideWhenUsed="1"/>
+    <w:lsdException w:name="toc 2" w:semiHidden="1" w:uiPriority="39" w:unhideWhenUsed="1"/>
+    <w:lsdException w:name="toc 3" w:semiHidden="1" w:uiPriority="39" w:unhideWhenUsed="1"/>
+    <w:lsdException w:name="toc 4" w:semiHidden="1" w:uiPriority="39" w:unhideWhenUsed="1"/>
+    <w:lsdException w:name="toc 5" w:semiHidden="1" w:uiPriority="39" w:unhideWhenUsed="1"/>
+    <w:lsdException w:name="toc 6" w:semiHidden="1" w:uiPriority="39" w:unhideWhenUsed="1"/>
+    <w:lsdException w:name="toc 7" w:semiHidden="1" w:uiPriority="39" w:unhideWhenUsed="1"/>
+    <w:lsdException w:name="toc 8" w:semiHidden="1" w:uiPriority="39" w:unhideWhenUsed="1"/>
+    <w:lsdException w:name="toc 9" w:semiHidden="1" w:uiPriority="39" w:unhideWhenUsed="1"/>
+    <w:lsdException w:name="Normal Indent" w:semiHidden="1" w:unhideWhenUsed="1"/>
+    <w:lsdException w:name="footnote text" w:semiHidden="1" w:unhideWhenUsed="1"/>
+    <w:lsdException w:name="annotation text" w:semiHidden="1" w:unhideWhenUsed="1"/>
+    <w:lsdException w:name="header" w:semiHidden="1" w:unhideWhenUsed="1"/>
+    <w:lsdException w:name="footer" w:semiHidden="1" w:unhideWhenUsed="1"/>
+    <w:lsdException w:name="index heading" w:semiHidden="1" w:unhideWhenUsed="1"/>
+    <w:lsdException w:name="caption" w:semiHidden="1" w:uiPriority="35" w:unhideWhenUsed="1" w:qFormat="1"/>
+    <w:lsdException w:name="table of figures" w:semiHidden="1" w:unhideWhenUsed="1"/>
+    <w:lsdException w:name="envelope address" w:semiHidden="1" w:unhideWhenUsed="1"/>
+    <w:lsdException w:name="envelope return" w:semiHidden="1" w:unhideWhenUsed="1"/>
+    <w:lsdException w:name="footnote reference" w:semiHidden="1" w:unhideWhenUsed="1"/>
+    <w:lsdException w:name="annotation reference" w:semiHidden="1" w:unhideWhenUsed="1"/>
+    <w:lsdException w:name="line number" w:semiHidden="1" w:unhideWhenUsed="1"/>
+    <w:lsdException w:name="page number" w:semiHidden="1" w:unhideWhenUsed="1"/>
+    <w:lsdException w:name="endnote reference" w:semiHidden="1" w:unhideWhenUsed="1"/>
+    <w:lsdException w:name="endnote text" w:semiHidden="1" w:unhideWhenUsed="1"/>
+    <w:lsdException w:name="table of authorities" w:semiHidden="1" w:unhideWhenUsed="1"/>
+    <w:lsdException w:name="macro" w:semiHidden="1" w:unhideWhenUsed="1"/>
+    <w:lsdException w:name="toa heading" w:semiHidden="1" w:unhideWhenUsed="1"/>
+    <w:lsdException w:name="List" w:semiHidden="1" w:unhideWhenUsed="1"/>
+    <w:lsdException w:name="List Bullet" w:semiHidden="1" w:unhideWhenUsed="1"/>
+    <w:lsdException w:name="List Number" w:semiHidden="1" w:unhideWhenUsed="1"/>
+    <w:lsdException w:name="List 2" w:semiHidden="1" w:unhideWhenUsed="1"/>
+    <w:lsdException w:name="List 3" w:semiHidden="1" w:unhideWhenUsed="1"/>
+    <w:lsdException w:name="List 4" w:semiHidden="1" w:unhideWhenUsed="1"/>
+    <w:lsdException w:name="List 5" w:semiHidden="1" w:unhideWhenUsed="1"/>
+    <w:lsdException w:name="List Bullet 2" w:semiHidden="1" w:unhideWhenUsed="1"/>
+    <w:lsdException w:name="List Bullet 3" w:semiHidden="1" w:unhideWhenUsed="1"/>
+    <w:lsdException w:name="List Bullet 4" w:semiHidden="1" w:unhideWhenUsed="1"/>
+    <w:lsdException w:name="List Bullet 5" w:semiHidden="1" w:unhideWhenUsed="1"/>
+    <w:lsdException w:name="List Number 2" w:semiHidden="1" w:unhideWhenUsed="1"/>
+    <w:lsdException w:name="List Number 3" w:semiHidden="1" w:unhideWhenUsed="1"/>
+    <w:lsdException w:name="List Number 4" w:semiHidden="1" w:unhideWhenUsed="1"/>
+    <w:lsdException w:name="List Number 5" w:semiHidden="1" w:unhideWhenUsed="1"/>
+    <w:lsdException w:name="Title" w:uiPriority="10" w:qFormat="1"/>
+    <w:lsdException w:name="Closing" w:semiHidden="1" w:unhideWhenUsed="1"/>
+    <w:lsdException w:name="Signature" w:semiHidden="1" w:unhideWhenUsed="1"/>
+    <w:lsdException w:name="Default Paragraph Font" w:semiHidden="1" w:uiPriority="1" w:unhideWhenUsed="1"/>
+    <w:lsdException w:name="Body Text" w:semiHidden="1" w:unhideWhenUsed="1"/>
+    <w:lsdException w:name="Body Text Indent" w:semiHidden="1" w:unhideWhenUsed="1"/>
+    <w:lsdException w:name="List Continue" w:semiHidden="1" w:unhideWhenUsed="1"/>
+    <w:lsdException w:name="List Continue 2" w:semiHidden="1" w:unhideWhenUsed="1"/>
+    <w:lsdException w:name="List Continue 3" w:semiHidden="1" w:unhideWhenUsed="1"/>
+    <w:lsdException w:name="List Continue 4" w:semiHidden="1" w:unhideWhenUsed="1"/>
+    <w:lsdException w:name="List Continue 5" w:semiHidden="1" w:unhideWhenUsed="1"/>
+    <w:lsdException w:name="Message Header" w:semiHidden="1" w:unhideWhenUsed="1"/>
+    <w:lsdException w:name="Subtitle" w:uiPriority="11" w:qFormat="1"/>
+    <w:lsdException w:name="Salutation" w:semiHidden="1" w:unhideWhenUsed="1"/>
+    <w:lsdException w:name="Date" w:semiHidden="1" w:unhideWhenUsed="1"/>
+    <w:lsdException w:name="Body Text First Indent" w:semiHidden="1" w:unhideWhenUsed="1"/>
+    <w:lsdException w:name="Body Text First Indent 2" w:semiHidden="1" w:unhideWhenUsed="1"/>
+    <w:lsdException w:name="Note Heading" w:semiHidden="1" w:unhideWhenUsed="1"/>
+    <w:lsdException w:name="Body Text 2" w:semiHidden="1" w:unhideWhenUsed="1"/>
+    <w:lsdException w:name="Body Text 3" w:semiHidden="1" w:unhideWhenUsed="1"/>
+    <w:lsdException w:name="Body Text Indent 2" w:semiHidden="1" w:unhideWhenUsed="1"/>
+    <w:lsdException w:name="Body Text Indent 3" w:semiHidden="1" w:unhideWhenUsed="1"/>
+    <w:lsdException w:name="Block Text" w:semiHidden="1" w:unhideWhenUsed="1"/>
+    <w:lsdException w:name="Hyperlink" w:semiHidden="1" w:unhideWhenUsed="1"/>
+    <w:lsdException w:name="FollowedHyperlink" w:semiHidden="1" w:unhideWhenUsed="1"/>
+    <w:lsdException w:name="Strong" w:uiPriority="22" w:qFormat="1"/>
+    <w:lsdException w:name="Emphasis" w:uiPriority="20" w:qFormat="1"/>
+    <w:lsdException w:name="Document Map" w:semiHidden="1" w:unhideWhenUsed="1"/>
+    <w:lsdException w:name="Plain Text" w:semiHidden="1" w:unhideWhenUsed="1"/>
+    <w:lsdException w:name="E-mail Signature" w:semiHidden="1" w:unhideWhenUsed="1"/>
+    <w:lsdException w:name="HTML Top of Form" w:semiHidden="1" w:unhideWhenUsed="1"/>
+    <w:lsdException w:name="HTML Bottom of Form" w:semiHidden="1" w:unhideWhenUsed="1"/>
+    <w:lsdException w:name="Normal (Web)" w:semiHidden="1" w:unhideWhenUsed="1"/>
+    <w:lsdException w:name="HTML Acronym" w:semiHidden="1" w:unhideWhenUsed="1"/>
+    <w:lsdException w:name="HTML Address" w:semiHidden="1" w:unhideWhenUsed="1"/>
+    <w:lsdException w:name="HTML Cite" w:semiHidden="1" w:unhideWhenUsed="1"/>
+    <w:lsdException w:name="HTML Code" w:semiHidden="1" w:unhideWhenUsed="1"/>
+    <w:lsdException w:name="HTML Definition" w:semiHidden="1" w:unhideWhenUsed="1"/>
+    <w:lsdException w:name="HTML Keyboard" w:semiHidden="1" w:unhideWhenUsed="1"/>
+    <w:lsdException w:name="HTML Preformatted" w:semiHidden="1" w:unhideWhenUsed="1"/>
+    <w:lsdException w:name="HTML Sample" w:semiHidden="1" w:unhideWhenUsed="1"/>
+    <w:lsdException w:name="HTML Typewriter" w:semiHidden="1" w:unhideWhenUsed="1"/>
+    <w:lsdException w:name="HTML Variable" w:semiHidden="1" w:unhideWhenUsed="1"/>
+    <w:lsdException w:name="Normal Table" w:semiHidden="1" w:unhideWhenUsed="1"/>
+    <w:lsdException w:name="annotation subject" w:semiHidden="1" w:unhideWhenUsed="1"/>
+    <w:lsdException w:name="No List" w:semiHidden="1" w:unhideWhenUsed="1"/>
+    <w:lsdException w:name="Outline List 1" w:semiHidden="1" w:unhideWhenUsed="1"/>
+    <w:lsdException w:name="Outline List 2" w:semiHidden="1" w:unhideWhenUsed="1"/>
+    <w:lsdException w:name="Outline List 3" w:semiHidden="1" w:unhideWhenUsed="1"/>
+    <w:lsdException w:name="Table Simple 1" w:semiHidden="1" w:unhideWhenUsed="1"/>
+    <w:lsdException w:name="Table Simple 2" w:semiHidden="1" w:unhideWhenUsed="1"/>
+    <w:lsdException w:name="Table Simple 3" w:semiHidden="1" w:unhideWhenUsed="1"/>
+    <w:lsdException w:name="Table Classic 1" w:semiHidden="1" w:unhideWhenUsed="1"/>
+    <w:lsdException w:name="Table Classic 2" w:semiHidden="1" w:unhideWhenUsed="1"/>
+    <w:lsdException w:name="Table Classic 3" w:semiHidden="1" w:unhideWhenUsed="1"/>
+    <w:lsdException w:name="Table Classic 4" w:semiHidden="1" w:unhideWhenUsed="1"/>
+    <w:lsdException w:name="Table Colorful 1" w:semiHidden="1" w:unhideWhenUsed="1"/>
+    <w:lsdException w:name="Table Colorful 2" w:semiHidden="1" w:unhideWhenUsed="1"/>
+    <w:lsdException w:name="Table Colorful 3" w:semiHidden="1" w:unhideWhenUsed="1"/>
+    <w:lsdException w:name="Table Columns 1" w:semiHidden="1" w:unhideWhenUsed="1"/>
+    <w:lsdException w:name="Table Columns 2" w:semiHidden="1" w:unhideWhenUsed="1"/>
+    <w:lsdException w:name="Table Columns 3" w:semiHidden="1" w:unhideWhenUsed="1"/>
+    <w:lsdException w:name="Table Columns 4" w:semiHidden="1" w:unhideWhenUsed="1"/>
+    <w:lsdException w:name="Table Columns 5" w:semiHidden="1" w:unhideWhenUsed="1"/>
+    <w:lsdException w:name="Table Grid 1" w:semiHidden="1" w:unhideWhenUsed="1"/>
+    <w:lsdException w:name="Table Grid 2" w:semiHidden="1" w:unhideWhenUsed="1"/>
+    <w:lsdException w:name="Table Grid 3" w:semiHidden="1" w:unhideWhenUsed="1"/>
+    <w:lsdException w:name="Table Grid 4" w:semiHidden="1" w:unhideWhenUsed="1"/>
+    <w:lsdException w:name="Table Grid 5" w:semiHidden="1" w:unhideWhenUsed="1"/>
+    <w:lsdException w:name="Table Grid 6" w:semiHidden="1" w:unhideWhenUsed="1"/>
+    <w:lsdException w:name="Table Grid 7" w:semiHidden="1" w:unhideWhenUsed="1"/>
+    <w:lsdException w:name="Table Grid 8" w:semiHidden="1" w:unhideWhenUsed="1"/>
+    <w:lsdException w:name="Table List 1" w:semiHidden="1" w:unhideWhenUsed="1"/>
+    <w:lsdException w:name="Table List 2" w:semiHidden="1" w:unhideWhenUsed="1"/>
+    <w:lsdException w:name="Table List 3" w:semiHidden="1" w:unhideWhenUsed="1"/>
+    <w:lsdException w:name="Table List 4" w:semiHidden="1" w:unhideWhenUsed="1"/>
+    <w:lsdException w:name="Table List 5" w:semiHidden="1" w:unhideWhenUsed="1"/>
+    <w:lsdException w:name="Table List 6" w:semiHidden="1" w:unhideWhenUsed="1"/>
+    <w:lsdException w:name="Table List 7" w:semiHidden="1" w:unhideWhenUsed="1"/>
+    <w:lsdException w:name="Table List 8" w:semiHidden="1" w:unhideWhenUsed="1"/>
+    <w:lsdException w:name="Table 3D effects 1" w:semiHidden="1" w:unhideWhenUsed="1"/>
+    <w:lsdException w:name="Table 3D effects 2" w:semiHidden="1" w:unhideWhenUsed="1"/>
+    <w:lsdException w:name="Table 3D effects 3" w:semiHidden="1" w:unhideWhenUsed="1"/>
+    <w:lsdException w:name="Table Contemporary" w:semiHidden="1" w:unhideWhenUsed="1"/>
+    <w:lsdException w:name="Table Elegant" w:semiHidden="1" w:unhideWhenUsed="1"/>
+    <w:lsdException w:name="Table Professional" w:semiHidden="1" w:unhideWhenUsed="1"/>
+    <w:lsdException w:name="Table Subtle 1" w:semiHidden="1" w:unhideWhenUsed="1"/>
+    <w:lsdException w:name="Table Subtle 2" w:semiHidden="1" w:unhideWhenUsed="1"/>
+    <w:lsdException w:name="Table Web 1" w:semiHidden="1" w:unhideWhenUsed="1"/>
+    <w:lsdException w:name="Table Web 2" w:semiHidden="1" w:unhideWhenUsed="1"/>
+    <w:lsdException w:name="Table Web 3" w:semiHidden="1" w:unhideWhenUsed="1"/>
+    <w:lsdException w:name="Balloon Text" w:semiHidden="1" w:unhideWhenUsed="1"/>
+    <w:lsdException w:name="Table Grid" w:uiPriority="39"/>
+    <w:lsdException w:name="Table Theme" w:semiHidden="1" w:unhideWhenUsed="1"/>
+    <w:lsdException w:name="Placeholder Text" w:semiHidden="1"/>
+    <w:lsdException w:name="No Spacing" w:uiPriority="1" w:qFormat="1"/>
+    <w:lsdException w:name="Light Shading" w:uiPriority="60"/>
+    <w:lsdException w:name="Light List" w:uiPriority="61"/>
+    <w:lsdException w:name="Light Grid" w:uiPriority="62"/>
+    <w:lsdException w:name="Medium Shading 1" w:uiPriority="63"/>
+    <w:lsdException w:name="Medium Shading 2" w:uiPriority="64"/>
+    <w:lsdException w:name="Medium List 1" w:uiPriority="65"/>
+    <w:lsdException w:name="Medium List 2" w:uiPriority="66"/>
+    <w:lsdException w:name="Medium Grid 1" w:uiPriority="67"/>
+    <w:lsdException w:name="Medium Grid 2" w:uiPriority="68"/>
+    <w:lsdException w:name="Medium Grid 3" w:uiPriority="69"/>
+    <w:lsdException w:name="Dark List" w:uiPriority="70"/>
+    <w:lsdException w:name="Colorful Shading" w:uiPriority="71"/>
+    <w:lsdException w:name="Colorful List" w:uiPriority="72"/>
+    <w:lsdException w:name="Colorful Grid" w:uiPriority="73"/>
+    <w:lsdException w:name="Light Shading Accent 1" w:uiPriority="60"/>
+    <w:lsdException w:name="Light List Accent 1" w:uiPriority="61"/>
+    <w:lsdException w:name="Light Grid Accent 1" w:uiPriority="62"/>
+    <w:lsdException w:name="Medium Shading 1 Accent 1" w:uiPriority="63"/>
+    <w:lsdException w:name="Medium Shading 2 Accent 1" w:uiPriority="64"/>
+    <w:lsdException w:name="Medium List 1 Accent 1" w:uiPriority="65"/>
+    <w:lsdException w:name="Revision" w:semiHidden="1"/>
+    <w:lsdException w:name="List Paragraph" w:uiPriority="34" w:qFormat="1"/>
+    <w:lsdException w:name="Quote" w:uiPriority="29" w:qFormat="1"/>
+    <w:lsdException w:name="Intense Quote" w:uiPriority="30" w:qFormat="1"/>
+    <w:lsdException w:name="Medium List 2 Accent 1" w:uiPriority="66"/>
+    <w:lsdException w:name="Medium Grid 1 Accent 1" w:uiPriority="67"/>
+    <w:lsdException w:name="Medium Grid 2 Accent 1" w:uiPriority="68"/>
+    <w:lsdException w:name="Medium Grid 3 Accent 1" w:uiPriority="69"/>
+    <w:lsdException w:name="Dark List Accent 1" w:uiPriority="70"/>
+    <w:lsdException w:name="Colorful Shading Accent 1" w:uiPriority="71"/>
+    <w:lsdException w:name="Colorful List Accent 1" w:uiPriority="72"/>
+    <w:lsdException w:name="Colorful Grid Accent 1" w:uiPriority="73"/>
+    <w:lsdException w:name="Light Shading Accent 2" w:uiPriority="60"/>
+    <w:lsdException w:name="Light List Accent 2" w:uiPriority="61"/>
+    <w:lsdException w:name="Light Grid Accent 2" w:uiPriority="62"/>
+    <w:lsdException w:name="Medium Shading 1 Accent 2" w:uiPriority="63"/>
+    <w:lsdException w:name="Medium Shading 2 Accent 2" w:uiPriority="64"/>
+    <w:lsdException w:name="Medium List 1 Accent 2" w:uiPriority="65"/>
+    <w:lsdException w:name="Medium List 2 Accent 2" w:uiPriority="66"/>
+    <w:lsdException w:name="Medium Grid 1 Accent 2" w:uiPriority="67"/>
+    <w:lsdException w:name="Medium Grid 2 Accent 2" w:uiPriority="68"/>
+    <w:lsdException w:name="Medium Grid 3 Accent 2" w:uiPriority="69"/>
+    <w:lsdException w:name="Dark List Accent 2" w:uiPriority="70"/>
+    <w:lsdException w:name="Colorful Shading Accent 2" w:uiPriority="71"/>
+    <w:lsdException w:name="Colorful List Accent 2" w:uiPriority="72"/>
+    <w:lsdException w:name="Colorful Grid Accent 2" w:uiPriority="73"/>
+    <w:lsdException w:name="Light Shading Accent 3" w:uiPriority="60"/>
+    <w:lsdException w:name="Light List Accent 3" w:uiPriority="61"/>
+    <w:lsdException w:name="Light Grid Accent 3" w:uiPriority="62"/>
+    <w:lsdException w:name="Medium Shading 1 Accent 3" w:uiPriority="63"/>
+    <w:lsdException w:name="Medium Shading 2 Accent 3" w:uiPriority="64"/>
+    <w:lsdException w:name="Medium List 1 Accent 3" w:uiPriority="65"/>
+    <w:lsdException w:name="Medium List 2 Accent 3" w:uiPriority="66"/>
+    <w:lsdException w:name="Medium Grid 1 Accent 3" w:uiPriority="67"/>
+    <w:lsdException w:name="Medium Grid 2 Accent 3" w:uiPriority="68"/>
+    <w:lsdException w:name="Medium Grid 3 Accent 3" w:uiPriority="69"/>
+    <w:lsdException w:name="Dark List Accent 3" w:uiPriority="70"/>
+    <w:lsdException w:name="Colorful Shading Accent 3" w:uiPriority="71"/>
+    <w:lsdException w:name="Colorful List Accent 3" w:uiPriority="72"/>
+    <w:lsdException w:name="Colorful Grid Accent 3" w:uiPriority="73"/>
+    <w:lsdException w:name="Light Shading Accent 4" w:uiPriority="60"/>
+    <w:lsdException w:name="Light List Accent 4" w:uiPriority="61"/>
+    <w:lsdException w:name="Light Grid Accent 4" w:uiPriority="62"/>
+    <w:lsdException w:name="Medium Shading 1 Accent 4" w:uiPriority="63"/>
+    <w:lsdException w:name="Medium Shading 2 Accent 4" w:uiPriority="64"/>
+    <w:lsdException w:name="Medium List 1 Accent 4" w:uiPriority="65"/>
+    <w:lsdException w:name="Medium List 2 Accent 4" w:uiPriority="66"/>
+    <w:lsdException w:name="Medium Grid 1 Accent 4" w:uiPriority="67"/>
+    <w:lsdException w:name="Medium Grid 2 Accent 4" w:uiPriority="68"/>
+    <w:lsdException w:name="Medium Grid 3 Accent 4" w:uiPriority="69"/>
+    <w:lsdException w:name="Dark List Accent 4" w:uiPriority="70"/>
+    <w:lsdException w:name="Colorful Shading Accent 4" w:uiPriority="71"/>
+    <w:lsdException w:name="Colorful List Accent 4" w:uiPriority="72"/>
+    <w:lsdException w:name="Colorful Grid Accent 4" w:uiPriority="73"/>
+    <w:lsdException w:name="Light Shading Accent 5" w:uiPriority="60"/>
+    <w:lsdException w:name="Light List Accent 5" w:uiPriority="61"/>
+    <w:lsdException w:name="Light Grid Accent 5" w:uiPriority="62"/>
+    <w:lsdException w:name="Medium Shading 1 Accent 5" w:uiPriority="63"/>
+    <w:lsdException w:name="Medium Shading 2 Accent 5" w:uiPriority="64"/>
+    <w:lsdException w:name="Medium List 1 Accent 5" w:uiPriority="65"/>
+    <w:lsdException w:name="Medium List 2 Accent 5" w:uiPriority="66"/>
+    <w:lsdException w:name="Medium Grid 1 Accent 5" w:uiPriority="67"/>
+    <w:lsdException w:name="Medium Grid 2 Accent 5" w:uiPriority="68"/>
+    <w:lsdException w:name="Medium Grid 3 Accent 5" w:uiPriority="69"/>
+    <w:lsdException w:name="Dark List Accent 5" w:uiPriority="70"/>
+    <w:lsdException w:name="Colorful Shading Accent 5" w:uiPriority="71"/>
+    <w:lsdException w:name="Colorful List Accent 5" w:uiPriority="72"/>
+    <w:lsdException w:name="Colorful Grid Accent 5" w:uiPriority="73"/>
+    <w:lsdException w:name="Light Shading Accent 6" w:uiPriority="60"/>
+    <w:lsdException w:name="Light List Accent 6" w:uiPriority="61"/>
+    <w:lsdException w:name="Light Grid Accent 6" w:uiPriority="62"/>
+    <w:lsdException w:name="Medium Shading 1 Accent 6" w:uiPriority="63"/>
+    <w:lsdException w:name="Medium Shading 2 Accent 6" w:uiPriority="64"/>
+    <w:lsdException w:name="Medium List 1 Accent 6" w:uiPriority="65"/>
+    <w:lsdException w:name="Medium List 2 Accent 6" w:uiPriority="66"/>
+    <w:lsdException w:name="Medium Grid 1 Accent 6" w:uiPriority="67"/>
+    <w:lsdException w:name="Medium Grid 2 Accent 6" w:uiPriority="68"/>
+    <w:lsdException w:name="Medium Grid 3 Accent 6" w:uiPriority="69"/>
+    <w:lsdException w:name="Dark List Accent 6" w:uiPriority="70"/>
+    <w:lsdException w:name="Colorful Shading Accent 6" w:uiPriority="71"/>
+    <w:lsdException w:name="Colorful List Accent 6" w:uiPriority="72"/>
+    <w:lsdException w:name="Colorful Grid Accent 6" w:uiPriority="73"/>
+    <w:lsdException w:name="Subtle Emphasis" w:uiPriority="19" w:qFormat="1"/>
+    <w:lsdException w:name="Intense Emphasis" w:uiPriority="21" w:qFormat="1"/>
+    <w:lsdException w:name="Subtle Reference" w:uiPriority="31" w:qFormat="1"/>
+    <w:lsdException w:name="Intense Reference" w:uiPriority="32" w:qFormat="1"/>
+    <w:lsdException w:name="Book Title" w:uiPriority="33" w:qFormat="1"/>
+    <w:lsdException w:name="Bibliography" w:semiHidden="1" w:uiPriority="37" w:unhideWhenUsed="1"/>
+    <w:lsdException w:name="TOC Heading" w:semiHidden="1" w:uiPriority="39" w:unhideWhenUsed="1" w:qFormat="1"/>
+    <w:lsdException w:name="Plain Table 1" w:uiPriority="41"/>
+    <w:lsdException w:name="Plain Table 2" w:uiPriority="42"/>
+    <w:lsdException w:name="Plain Table 3" w:uiPriority="43"/>
+    <w:lsdException w:name="Plain Table 4" w:uiPriority="44"/>
+    <w:lsdException w:name="Plain Table 5" w:uiPriority="45"/>
+    <w:lsdException w:name="Grid Table Light" w:uiPriority="40"/>
+    <w:lsdException w:name="Grid Table 1 Light" w:uiPriority="46"/>
+    <w:lsdException w:name="Grid Table 2" w:uiPriority="47"/>
+    <w:lsdException w:name="Grid Table 3" w:uiPriority="48"/>
+    <w:lsdException w:name="Grid Table 4" w:uiPriority="49"/>
+    <w:lsdException w:name="Grid Table 5 Dark" w:uiPriority="50"/>
+    <w:lsdException w:name="Grid Table 6 Colorful" w:uiPriority="51"/>
+    <w:lsdException w:name="Grid Table 7 Colorful" w:uiPriority="52"/>
+    <w:lsdException w:name="Grid Table 1 Light Accent 1" w:uiPriority="46"/>
+    <w:lsdException w:name="Grid Table 2 Accent 1" w:uiPriority="47"/>
+    <w:lsdException w:name="Grid Table 3 Accent 1" w:uiPriority="48"/>
+    <w:lsdException w:name="Grid Table 4 Accent 1" w:uiPriority="49"/>
+    <w:lsdException w:name="Grid Table 5 Dark Accent 1" w:uiPriority="50"/>
+    <w:lsdException w:name="Grid Table 6 Colorful Accent 1" w:uiPriority="51"/>
+    <w:lsdException w:name="Grid Table 7 Colorful Accent 1" w:uiPriority="52"/>
+    <w:lsdException w:name="Grid Table 1 Light Accent 2" w:uiPriority="46"/>
+    <w:lsdException w:name="Grid Table 2 Accent 2" w:uiPriority="47"/>
+    <w:lsdException w:name="Grid Table 3 Accent 2" w:uiPriority="48"/>
+    <w:lsdException w:name="Grid Table 4 Accent 2" w:uiPriority="49"/>
+    <w:lsdException w:name="Grid Table 5 Dark Accent 2" w:uiPriority="50"/>
+    <w:lsdException w:name="Grid Table 6 Colorful Accent 2" w:uiPriority="51"/>
+    <w:lsdException w:name="Grid Table 7 Colorful Accent 2" w:uiPriority="52"/>
+    <w:lsdException w:name="Grid Table 1 Light Accent 3" w:uiPriority="46"/>
+    <w:lsdException w:name="Grid Table 2 Accent 3" w:uiPriority="47"/>
+    <w:lsdException w:name="Grid Table 3 Accent 3" w:uiPriority="48"/>
+    <w:lsdException w:name="Grid Table 4 Accent 3" w:uiPriority="49"/>
+    <w:lsdException w:name="Grid Table 5 Dark Accent 3" w:uiPriority="50"/>
+    <w:lsdException w:name="Grid Table 6 Colorful Accent 3" w:uiPriority="51"/>
+    <w:lsdException w:name="Grid Table 7 Colorful Accent 3" w:uiPriority="52"/>
+    <w:lsdException w:name="Grid Table 1 Light Accent 4" w:uiPriority="46"/>
+    <w:lsdException w:name="Grid Table 2 Accent 4" w:uiPriority="47"/>
+    <w:lsdException w:name="Grid Table 3 Accent 4" w:uiPriority="48"/>
+    <w:lsdException w:name="Grid Table 4 Accent 4" w:uiPriority="49"/>
+    <w:lsdException w:name="Grid Table 5 Dark Accent 4" w:uiPriority="50"/>
+    <w:lsdException w:name="Grid Table 6 Colorful Accent 4" w:uiPriority="51"/>
+    <w:lsdException w:name="Grid Table 7 Colorful Accent 4" w:uiPriority="52"/>
+    <w:lsdException w:name="Grid Table 1 Light Accent 5" w:uiPriority="46"/>
+    <w:lsdException w:name="Grid Table 2 Accent 5" w:uiPriority="47"/>
+    <w:lsdException w:name="Grid Table 3 Accent 5" w:uiPriority="48"/>
+    <w:lsdException w:name="Grid Table 4 Accent 5" w:uiPriority="49"/>
+    <w:lsdException w:name="Grid Table 5 Dark Accent 5" w:uiPriority="50"/>
+    <w:lsdException w:name="Grid Table 6 Colorful Accent 5" w:uiPriority="51"/>
+    <w:lsdException w:name="Grid Table 7 Colorful Accent 5" w:uiPriority="52"/>
+    <w:lsdException w:name="Grid Table 1 Light Accent 6" w:uiPriority="46"/>
+    <w:lsdException w:name="Grid Table 2 Accent 6" w:uiPriority="47"/>
+    <w:lsdException w:name="Grid Table 3 Accent 6" w:uiPriority="48"/>
+    <w:lsdException w:name="Grid Table 4 Accent 6" w:uiPriority="49"/>
+    <w:lsdException w:name="Grid Table 5 Dark Accent 6" w:uiPriority="50"/>
+    <w:lsdException w:name="Grid Table 6 Colorful Accent 6" w:uiPriority="51"/>
+    <w:lsdException w:name="Grid Table 7 Colorful Accent 6" w:uiPriority="52"/>
+    <w:lsdException w:name="List Table 1 Light" w:uiPriority="46"/>
+    <w:lsdException w:name="List Table 2" w:uiPriority="47"/>
+    <w:lsdException w:name="List Table 3" w:uiPriority="48"/>
+    <w:lsdException w:name="List Table 4" w:uiPriority="49"/>
+    <w:lsdException w:name="List Table 5 Dark" w:uiPriority="50"/>
+    <w:lsdException w:name="List Table 6 Colorful" w:uiPriority="51"/>
+    <w:lsdException w:name="List Table 7 Colorful" w:uiPriority="52"/>
+    <w:lsdException w:name="List Table 1 Light Accent 1" w:uiPriority="46"/>
+    <w:lsdException w:name="List Table 2 Accent 1" w:uiPriority="47"/>
+    <w:lsdException w:name="List Table 3 Accent 1" w:uiPriority="48"/>
+    <w:lsdException w:name="List Table 4 Accent 1" w:uiPriority="49"/>
+    <w:lsdException w:name="List Table 5 Dark Accent 1" w:uiPriority="50"/>
+    <w:lsdException w:name="List Table 6 Colorful Accent 1" w:uiPriority="51"/>
+    <w:lsdException w:name="List Table 7 Colorful Accent 1" w:uiPriority="52"/>
+    <w:lsdException w:name="List Table 1 Light Accent 2" w:uiPriority="46"/>
+    <w:lsdException w:name="List Table 2 Accent 2" w:uiPriority="47"/>
+    <w:lsdException w:name="List Table 3 Accent 2" w:uiPriority="48"/>
+    <w:lsdException w:name="List Table 4 Accent 2" w:uiPriority="49"/>
+    <w:lsdException w:name="List Table 5 Dark Accent 2" w:uiPriority="50"/>
+    <w:lsdException w:name="List Table 6 Colorful Accent 2" w:uiPriority="51"/>
+    <w:lsdException w:name="List Table 7 Colorful Accent 2" w:uiPriority="52"/>
+    <w:lsdException w:name="List Table 1 Light Accent 3" w:uiPriority="46"/>
+    <w:lsdException w:name="List Table 2 Accent 3" w:uiPriority="47"/>
+    <w:lsdException w:name="List Table 3 Accent 3" w:uiPriority="48"/>
+    <w:lsdException w:name="List Table 4 Accent 3" w:uiPriority="49"/>
+    <w:lsdException w:name="List Table 5 Dark Accent 3" w:uiPriority="50"/>
+    <w:lsdException w:name="List Table 6 Colorful Accent 3" w:uiPriority="51"/>
+    <w:lsdException w:name="List Table 7 Colorful Accent 3" w:uiPriority="52"/>
+    <w:lsdException w:name="List Table 1 Light Accent 4" w:uiPriority="46"/>
+    <w:lsdException w:name="List Table 2 Accent 4" w:uiPriority="47"/>
+    <w:lsdException w:name="List Table 3 Accent 4" w:uiPriority="48"/>
+    <w:lsdException w:name="List Table 4 Accent 4" w:uiPriority="49"/>
+    <w:lsdException w:name="List Table 5 Dark Accent 4" w:uiPriority="50"/>
+    <w:lsdException w:name="List Table 6 Colorful Accent 4" w:uiPriority="51"/>
+    <w:lsdException w:name="List Table 7 Colorful Accent 4" w:uiPriority="52"/>
+    <w:lsdException w:name="List Table 1 Light Accent 5" w:uiPriority="46"/>
+    <w:lsdException w:name="List Table 2 Accent 5" w:uiPriority="47"/>
+    <w:lsdException w:name="List Table 3 Accent 5" w:uiPriority="48"/>
+    <w:lsdException w:name="List Table 4 Accent 5" w:uiPriority="49"/>
+    <w:lsdException w:name="List Table 5 Dark Accent 5" w:uiPriority="50"/>
+    <w:lsdException w:name="List Table 6 Colorful Accent 5" w:uiPriority="51"/>
+    <w:lsdException w:name="List Table 7 Colorful Accent 5" w:uiPriority="52"/>
+    <w:lsdException w:name="List Table 1 Light Accent 6" w:uiPriority="46"/>
+    <w:lsdException w:name="List Table 2 Accent 6" w:uiPriority="47"/>
+    <w:lsdException w:name="List Table 3 Accent 6" w:uiPriority="48"/>
+    <w:lsdException w:name="List Table 4 Accent 6" w:uiPriority="49"/>
+    <w:lsdException w:name="List Table 5 Dark Accent 6" w:uiPriority="50"/>
+    <w:lsdException w:name="List Table 6 Colorful Accent 6" w:uiPriority="51"/>
+    <w:lsdException w:name="List Table 7 Colorful Accent 6" w:uiPriority="52"/>
+    <w:lsdException w:name="Mention" w:semiHidden="1" w:unhideWhenUsed="1"/>
+    <w:lsdException w:name="Smart Hyperlink" w:semiHidden="1" w:unhideWhenUsed="1"/>
+    <w:lsdException w:name="Hashtag" w:semiHidden="1" w:unhideWhenUsed="1"/>
+    <w:lsdException w:name="Unresolved Mention" w:semiHidden="1" w:unhideWhenUsed="1"/>
+    <w:lsdException w:name="Smart Link" w:semiHidden="1" w:unhideWhenUsed="1"/>
+  </w:latentStyles>
+  <w:style w:type="paragraph" w:default="1" w:styleId="Normal">
+    <w:name w:val="Normal"/>
+    <w:qFormat/>
   </w:style>
   <w:style w:type="paragraph" w:styleId="Heading1">
     <w:name w:val="heading 1"/>
     <w:basedOn w:val="Normal"/>
     <w:next w:val="Normal"/>
+    <w:uiPriority w:val="9"/>
+    <w:qFormat/>
     <w:pPr>
-      <w:keepNext w:val="1"/>
-      <w:keepLines w:val="1"/>
-      <w:spacing w:after="120" w:before="400" w:lineRule="auto"/>
+      <w:keepNext/>
+      <w:keepLines/>
+      <w:spacing w:before="400" w:after="120"/>
+      <w:outlineLvl w:val="0"/>
     </w:pPr>
     <w:rPr>
       <w:sz w:val="40"/>
@@ -1576,13 +2656,16 @@
     <w:name w:val="heading 2"/>
     <w:basedOn w:val="Normal"/>
     <w:next w:val="Normal"/>
+    <w:uiPriority w:val="9"/>
+    <w:unhideWhenUsed/>
+    <w:qFormat/>
     <w:pPr>
-      <w:keepNext w:val="1"/>
-      <w:keepLines w:val="1"/>
-      <w:spacing w:after="120" w:before="360" w:lineRule="auto"/>
+      <w:keepNext/>
+      <w:keepLines/>
+      <w:spacing w:before="360" w:after="120"/>
+      <w:outlineLvl w:val="1"/>
     </w:pPr>
     <w:rPr>
-      <w:b w:val="0"/>
       <w:sz w:val="32"/>
       <w:szCs w:val="32"/>
     </w:rPr>
@@ -1591,13 +2674,16 @@
     <w:name w:val="heading 3"/>
     <w:basedOn w:val="Normal"/>
     <w:next w:val="Normal"/>
+    <w:uiPriority w:val="9"/>
+    <w:unhideWhenUsed/>
+    <w:qFormat/>
     <w:pPr>
-      <w:keepNext w:val="1"/>
-      <w:keepLines w:val="1"/>
-      <w:spacing w:after="80" w:before="320" w:lineRule="auto"/>
+      <w:keepNext/>
+      <w:keepLines/>
+      <w:spacing w:before="320" w:after="80"/>
+      <w:outlineLvl w:val="2"/>
     </w:pPr>
     <w:rPr>
-      <w:b w:val="0"/>
       <w:color w:val="434343"/>
       <w:sz w:val="28"/>
       <w:szCs w:val="28"/>
@@ -1607,10 +2693,14 @@
     <w:name w:val="heading 4"/>
     <w:basedOn w:val="Normal"/>
     <w:next w:val="Normal"/>
+    <w:uiPriority w:val="9"/>
+    <w:unhideWhenUsed/>
+    <w:qFormat/>
     <w:pPr>
-      <w:keepNext w:val="1"/>
-      <w:keepLines w:val="1"/>
-      <w:spacing w:after="80" w:before="280" w:lineRule="auto"/>
+      <w:keepNext/>
+      <w:keepLines/>
+      <w:spacing w:before="280" w:after="80"/>
+      <w:outlineLvl w:val="3"/>
     </w:pPr>
     <w:rPr>
       <w:color w:val="666666"/>
@@ -1622,41 +2712,76 @@
     <w:name w:val="heading 5"/>
     <w:basedOn w:val="Normal"/>
     <w:next w:val="Normal"/>
+    <w:uiPriority w:val="9"/>
+    <w:semiHidden/>
+    <w:unhideWhenUsed/>
+    <w:qFormat/>
     <w:pPr>
-      <w:keepNext w:val="1"/>
-      <w:keepLines w:val="1"/>
-      <w:spacing w:after="80" w:before="240" w:lineRule="auto"/>
+      <w:keepNext/>
+      <w:keepLines/>
+      <w:spacing w:before="240" w:after="80"/>
+      <w:outlineLvl w:val="4"/>
     </w:pPr>
     <w:rPr>
       <w:color w:val="666666"/>
-      <w:sz w:val="22"/>
-      <w:szCs w:val="22"/>
     </w:rPr>
   </w:style>
   <w:style w:type="paragraph" w:styleId="Heading6">
     <w:name w:val="heading 6"/>
     <w:basedOn w:val="Normal"/>
     <w:next w:val="Normal"/>
+    <w:uiPriority w:val="9"/>
+    <w:semiHidden/>
+    <w:unhideWhenUsed/>
+    <w:qFormat/>
     <w:pPr>
-      <w:keepNext w:val="1"/>
-      <w:keepLines w:val="1"/>
-      <w:spacing w:after="80" w:before="240" w:lineRule="auto"/>
+      <w:keepNext/>
+      <w:keepLines/>
+      <w:spacing w:before="240" w:after="80"/>
+      <w:outlineLvl w:val="5"/>
     </w:pPr>
     <w:rPr>
-      <w:i w:val="1"/>
+      <w:i/>
       <w:color w:val="666666"/>
-      <w:sz w:val="22"/>
-      <w:szCs w:val="22"/>
     </w:rPr>
+  </w:style>
+  <w:style w:type="character" w:default="1" w:styleId="DefaultParagraphFont">
+    <w:name w:val="Default Paragraph Font"/>
+    <w:uiPriority w:val="1"/>
+    <w:semiHidden/>
+    <w:unhideWhenUsed/>
+  </w:style>
+  <w:style w:type="table" w:default="1" w:styleId="TableNormal">
+    <w:name w:val="Normal Table"/>
+    <w:uiPriority w:val="99"/>
+    <w:semiHidden/>
+    <w:unhideWhenUsed/>
+    <w:tblPr>
+      <w:tblInd w:w="0" w:type="dxa"/>
+      <w:tblCellMar>
+        <w:top w:w="0" w:type="dxa"/>
+        <w:left w:w="108" w:type="dxa"/>
+        <w:bottom w:w="0" w:type="dxa"/>
+        <w:right w:w="108" w:type="dxa"/>
+      </w:tblCellMar>
+    </w:tblPr>
+  </w:style>
+  <w:style w:type="numbering" w:default="1" w:styleId="NoList">
+    <w:name w:val="No List"/>
+    <w:uiPriority w:val="99"/>
+    <w:semiHidden/>
+    <w:unhideWhenUsed/>
   </w:style>
   <w:style w:type="paragraph" w:styleId="Title">
     <w:name w:val="Title"/>
     <w:basedOn w:val="Normal"/>
     <w:next w:val="Normal"/>
+    <w:uiPriority w:val="10"/>
+    <w:qFormat/>
     <w:pPr>
-      <w:keepNext w:val="1"/>
-      <w:keepLines w:val="1"/>
-      <w:spacing w:after="60" w:before="0" w:lineRule="auto"/>
+      <w:keepNext/>
+      <w:keepLines/>
+      <w:spacing w:after="60"/>
     </w:pPr>
     <w:rPr>
       <w:sz w:val="52"/>
@@ -1667,17 +2792,84 @@
     <w:name w:val="Subtitle"/>
     <w:basedOn w:val="Normal"/>
     <w:next w:val="Normal"/>
+    <w:uiPriority w:val="11"/>
+    <w:qFormat/>
     <w:pPr>
-      <w:keepNext w:val="1"/>
-      <w:keepLines w:val="1"/>
-      <w:spacing w:after="320" w:before="0" w:lineRule="auto"/>
+      <w:keepNext/>
+      <w:keepLines/>
+      <w:spacing w:after="320"/>
     </w:pPr>
     <w:rPr>
-      <w:rFonts w:ascii="Arial" w:cs="Arial" w:eastAsia="Arial" w:hAnsi="Arial"/>
-      <w:i w:val="0"/>
       <w:color w:val="666666"/>
       <w:sz w:val="30"/>
       <w:szCs w:val="30"/>
+    </w:rPr>
+  </w:style>
+  <w:style w:type="paragraph" w:styleId="CommentText">
+    <w:name w:val="annotation text"/>
+    <w:basedOn w:val="Normal"/>
+    <w:link w:val="CommentTextChar"/>
+    <w:uiPriority w:val="99"/>
+    <w:semiHidden/>
+    <w:unhideWhenUsed/>
+    <w:pPr>
+      <w:spacing w:line="240" w:lineRule="auto"/>
+    </w:pPr>
+    <w:rPr>
+      <w:sz w:val="20"/>
+      <w:szCs w:val="20"/>
+    </w:rPr>
+  </w:style>
+  <w:style w:type="character" w:customStyle="1" w:styleId="CommentTextChar">
+    <w:name w:val="Comment Text Char"/>
+    <w:basedOn w:val="DefaultParagraphFont"/>
+    <w:link w:val="CommentText"/>
+    <w:uiPriority w:val="99"/>
+    <w:semiHidden/>
+    <w:rPr>
+      <w:sz w:val="20"/>
+      <w:szCs w:val="20"/>
+    </w:rPr>
+  </w:style>
+  <w:style w:type="character" w:styleId="CommentReference">
+    <w:name w:val="annotation reference"/>
+    <w:basedOn w:val="DefaultParagraphFont"/>
+    <w:uiPriority w:val="99"/>
+    <w:semiHidden/>
+    <w:unhideWhenUsed/>
+    <w:rPr>
+      <w:sz w:val="16"/>
+      <w:szCs w:val="16"/>
+    </w:rPr>
+  </w:style>
+  <w:style w:type="paragraph" w:styleId="BalloonText">
+    <w:name w:val="Balloon Text"/>
+    <w:basedOn w:val="Normal"/>
+    <w:link w:val="BalloonTextChar"/>
+    <w:uiPriority w:val="99"/>
+    <w:semiHidden/>
+    <w:unhideWhenUsed/>
+    <w:rsid w:val="00C3294C"/>
+    <w:pPr>
+      <w:spacing w:line="240" w:lineRule="auto"/>
+    </w:pPr>
+    <w:rPr>
+      <w:rFonts w:ascii="Segoe UI" w:hAnsi="Segoe UI" w:cs="Segoe UI"/>
+      <w:sz w:val="18"/>
+      <w:szCs w:val="18"/>
+    </w:rPr>
+  </w:style>
+  <w:style w:type="character" w:customStyle="1" w:styleId="BalloonTextChar">
+    <w:name w:val="Balloon Text Char"/>
+    <w:basedOn w:val="DefaultParagraphFont"/>
+    <w:link w:val="BalloonText"/>
+    <w:uiPriority w:val="99"/>
+    <w:semiHidden/>
+    <w:rsid w:val="00C3294C"/>
+    <w:rPr>
+      <w:rFonts w:ascii="Segoe UI" w:hAnsi="Segoe UI" w:cs="Segoe UI"/>
+      <w:sz w:val="18"/>
+      <w:szCs w:val="18"/>
     </w:rPr>
   </w:style>
 </w:styles>
